--- a/URS Description.docx
+++ b/URS Description.docx
@@ -216,8 +216,8 @@
       </w:tblPr>
       <w:tblGrid>
         <w:gridCol w:w="1242"/>
-        <w:gridCol w:w="2571"/>
-        <w:gridCol w:w="690"/>
+        <w:gridCol w:w="2410"/>
+        <w:gridCol w:w="851"/>
         <w:gridCol w:w="2551"/>
         <w:gridCol w:w="2188"/>
       </w:tblGrid>
@@ -234,7 +234,7 @@
         </w:tc>
         <w:tc>
           <w:tcPr>
-            <w:tcW w:w="2571" w:type="dxa"/>
+            <w:tcW w:w="2410" w:type="dxa"/>
           </w:tcPr>
           <w:p>
             <w:r>
@@ -244,7 +244,7 @@
         </w:tc>
         <w:tc>
           <w:tcPr>
-            <w:tcW w:w="690" w:type="dxa"/>
+            <w:tcW w:w="851" w:type="dxa"/>
           </w:tcPr>
           <w:p>
             <w:r>
@@ -286,7 +286,7 @@
         </w:tc>
         <w:tc>
           <w:tcPr>
-            <w:tcW w:w="2571" w:type="dxa"/>
+            <w:tcW w:w="2410" w:type="dxa"/>
           </w:tcPr>
           <w:p>
             <w:r>
@@ -301,7 +301,7 @@
         </w:tc>
         <w:tc>
           <w:tcPr>
-            <w:tcW w:w="690" w:type="dxa"/>
+            <w:tcW w:w="851" w:type="dxa"/>
           </w:tcPr>
           <w:p>
             <w:r>
@@ -345,7 +345,7 @@
         </w:tc>
         <w:tc>
           <w:tcPr>
-            <w:tcW w:w="2571" w:type="dxa"/>
+            <w:tcW w:w="2410" w:type="dxa"/>
           </w:tcPr>
           <w:p>
             <w:r>
@@ -355,7 +355,7 @@
         </w:tc>
         <w:tc>
           <w:tcPr>
-            <w:tcW w:w="690" w:type="dxa"/>
+            <w:tcW w:w="851" w:type="dxa"/>
           </w:tcPr>
           <w:p>
             <w:r>
@@ -397,7 +397,7 @@
         </w:tc>
         <w:tc>
           <w:tcPr>
-            <w:tcW w:w="2571" w:type="dxa"/>
+            <w:tcW w:w="2410" w:type="dxa"/>
           </w:tcPr>
           <w:p>
             <w:r>
@@ -407,7 +407,7 @@
         </w:tc>
         <w:tc>
           <w:tcPr>
-            <w:tcW w:w="690" w:type="dxa"/>
+            <w:tcW w:w="851" w:type="dxa"/>
           </w:tcPr>
           <w:p>
             <w:r>
@@ -449,7 +449,7 @@
         </w:tc>
         <w:tc>
           <w:tcPr>
-            <w:tcW w:w="2571" w:type="dxa"/>
+            <w:tcW w:w="2410" w:type="dxa"/>
           </w:tcPr>
           <w:p>
             <w:r>
@@ -464,7 +464,7 @@
         </w:tc>
         <w:tc>
           <w:tcPr>
-            <w:tcW w:w="690" w:type="dxa"/>
+            <w:tcW w:w="851" w:type="dxa"/>
           </w:tcPr>
           <w:p>
             <w:r>
@@ -506,7 +506,7 @@
         </w:tc>
         <w:tc>
           <w:tcPr>
-            <w:tcW w:w="2571" w:type="dxa"/>
+            <w:tcW w:w="2410" w:type="dxa"/>
           </w:tcPr>
           <w:p>
             <w:r>
@@ -516,7 +516,7 @@
         </w:tc>
         <w:tc>
           <w:tcPr>
-            <w:tcW w:w="690" w:type="dxa"/>
+            <w:tcW w:w="851" w:type="dxa"/>
           </w:tcPr>
           <w:p>
             <w:pPr>
@@ -524,6 +524,12 @@
                 <w:noProof/>
               </w:rPr>
             </w:pPr>
+            <w:r>
+              <w:rPr>
+                <w:noProof/>
+              </w:rPr>
+              <w:t xml:space="preserve">Image </w:t>
+            </w:r>
             <w:r>
               <w:rPr>
                 <w:noProof/>
@@ -782,7 +788,13 @@
         <w:t>The user supplies the password in the password and the re-enter password block with the difficult password: The error message is “</w:t>
       </w:r>
       <w:r>
-        <w:t>These password don’t match. Try again</w:t>
+        <w:t xml:space="preserve">These </w:t>
+      </w:r>
+      <w:r>
+        <w:t>passwords</w:t>
+      </w:r>
+      <w:r>
+        <w:t xml:space="preserve"> don’t match. Try again</w:t>
       </w:r>
       <w:r>
         <w:t xml:space="preserve">?” </w:t>
@@ -793,6 +805,14 @@
         <w:ind w:left="720"/>
       </w:pPr>
       <w:r>
+        <w:t xml:space="preserve">The wrong picture format: The error message is “The picture should be JPEG image (.jpg)” </w:t>
+      </w:r>
+    </w:p>
+    <w:p>
+      <w:pPr>
+        <w:ind w:left="720"/>
+      </w:pPr>
+      <w:r>
         <w:t xml:space="preserve">After error message, the system asks the user to read the error message and update the data. </w:t>
       </w:r>
     </w:p>
@@ -904,11 +924,6 @@
       </w:r>
     </w:p>
     <w:p/>
-    <w:p>
-      <w:pPr>
-        <w:ind w:left="720"/>
-      </w:pPr>
-    </w:p>
     <w:p>
       <w:pPr>
         <w:ind w:left="720"/>
@@ -1220,8 +1235,8 @@
       </w:tblPr>
       <w:tblGrid>
         <w:gridCol w:w="1242"/>
-        <w:gridCol w:w="2580"/>
-        <w:gridCol w:w="681"/>
+        <w:gridCol w:w="2410"/>
+        <w:gridCol w:w="851"/>
         <w:gridCol w:w="2551"/>
         <w:gridCol w:w="2188"/>
       </w:tblGrid>
@@ -1238,7 +1253,7 @@
         </w:tc>
         <w:tc>
           <w:tcPr>
-            <w:tcW w:w="2580" w:type="dxa"/>
+            <w:tcW w:w="2410" w:type="dxa"/>
           </w:tcPr>
           <w:p>
             <w:r>
@@ -1248,7 +1263,7 @@
         </w:tc>
         <w:tc>
           <w:tcPr>
-            <w:tcW w:w="681" w:type="dxa"/>
+            <w:tcW w:w="851" w:type="dxa"/>
           </w:tcPr>
           <w:p>
             <w:r>
@@ -1290,7 +1305,7 @@
         </w:tc>
         <w:tc>
           <w:tcPr>
-            <w:tcW w:w="2580" w:type="dxa"/>
+            <w:tcW w:w="2410" w:type="dxa"/>
           </w:tcPr>
           <w:p>
             <w:r>
@@ -1305,7 +1320,7 @@
         </w:tc>
         <w:tc>
           <w:tcPr>
-            <w:tcW w:w="681" w:type="dxa"/>
+            <w:tcW w:w="851" w:type="dxa"/>
           </w:tcPr>
           <w:p>
             <w:r>
@@ -1349,7 +1364,7 @@
         </w:tc>
         <w:tc>
           <w:tcPr>
-            <w:tcW w:w="2580" w:type="dxa"/>
+            <w:tcW w:w="2410" w:type="dxa"/>
           </w:tcPr>
           <w:p>
             <w:r>
@@ -1359,7 +1374,7 @@
         </w:tc>
         <w:tc>
           <w:tcPr>
-            <w:tcW w:w="681" w:type="dxa"/>
+            <w:tcW w:w="851" w:type="dxa"/>
           </w:tcPr>
           <w:p>
             <w:r>
@@ -1401,7 +1416,7 @@
         </w:tc>
         <w:tc>
           <w:tcPr>
-            <w:tcW w:w="2580" w:type="dxa"/>
+            <w:tcW w:w="2410" w:type="dxa"/>
           </w:tcPr>
           <w:p>
             <w:r>
@@ -1411,7 +1426,7 @@
         </w:tc>
         <w:tc>
           <w:tcPr>
-            <w:tcW w:w="681" w:type="dxa"/>
+            <w:tcW w:w="851" w:type="dxa"/>
           </w:tcPr>
           <w:p>
             <w:r>
@@ -1471,7 +1486,7 @@
         </w:tc>
         <w:tc>
           <w:tcPr>
-            <w:tcW w:w="2580" w:type="dxa"/>
+            <w:tcW w:w="2410" w:type="dxa"/>
           </w:tcPr>
           <w:p>
             <w:r>
@@ -1486,7 +1501,7 @@
         </w:tc>
         <w:tc>
           <w:tcPr>
-            <w:tcW w:w="681" w:type="dxa"/>
+            <w:tcW w:w="851" w:type="dxa"/>
           </w:tcPr>
           <w:p>
             <w:r>
@@ -1528,7 +1543,7 @@
         </w:tc>
         <w:tc>
           <w:tcPr>
-            <w:tcW w:w="2580" w:type="dxa"/>
+            <w:tcW w:w="2410" w:type="dxa"/>
           </w:tcPr>
           <w:p>
             <w:r>
@@ -1538,7 +1553,7 @@
         </w:tc>
         <w:tc>
           <w:tcPr>
-            <w:tcW w:w="681" w:type="dxa"/>
+            <w:tcW w:w="851" w:type="dxa"/>
           </w:tcPr>
           <w:p>
             <w:pPr>
@@ -1546,6 +1561,12 @@
                 <w:noProof/>
               </w:rPr>
             </w:pPr>
+            <w:r>
+              <w:rPr>
+                <w:noProof/>
+              </w:rPr>
+              <w:t xml:space="preserve">Image </w:t>
+            </w:r>
             <w:r>
               <w:rPr>
                 <w:noProof/>
@@ -1813,6 +1834,14 @@
         <w:ind w:left="720"/>
       </w:pPr>
       <w:r>
+        <w:t xml:space="preserve">The wrong picture format: The error message is “The picture should be JPEG image (.jpg)” </w:t>
+      </w:r>
+    </w:p>
+    <w:p>
+      <w:pPr>
+        <w:ind w:left="720"/>
+      </w:pPr>
+      <w:r>
         <w:t>After error message, the</w:t>
       </w:r>
       <w:r>
@@ -1930,11 +1959,6 @@
       </w:r>
     </w:p>
     <w:p/>
-    <w:p>
-      <w:pPr>
-        <w:ind w:left="720"/>
-      </w:pPr>
-    </w:p>
     <w:p>
       <w:pPr>
         <w:ind w:left="720"/>
@@ -5963,7 +5987,10 @@
         <w:t>12</w:t>
       </w:r>
       <w:r>
-        <w:t>: The customer can see the buying transaction</w:t>
+        <w:t>: T</w:t>
+      </w:r>
+      <w:r>
+        <w:t>he customer can see the buying history</w:t>
       </w:r>
     </w:p>
     <w:p>
@@ -6505,25 +6532,13 @@
           </w:tcPr>
           <w:p>
             <w:r>
-              <w:t>Save</w:t>
-            </w:r>
-            <w:r>
-              <w:t xml:space="preserve"> is agreement from </w:t>
-            </w:r>
-            <w:r>
-              <w:t>the customer who wants to store</w:t>
-            </w:r>
-            <w:r>
-              <w:t xml:space="preserve"> </w:t>
+              <w:t xml:space="preserve">Save is agreement from the customer who wants to store </w:t>
             </w:r>
             <w:r>
               <w:t>their</w:t>
             </w:r>
             <w:r>
-              <w:t xml:space="preserve"> shopping cart to the system</w:t>
-            </w:r>
-            <w:r>
-              <w:t>.</w:t>
+              <w:t xml:space="preserve"> shopping cart to the system.</w:t>
             </w:r>
           </w:p>
         </w:tc>
@@ -6556,18 +6571,12 @@
           </w:tcPr>
           <w:p>
             <w:r>
-              <w:t xml:space="preserve">True = </w:t>
-            </w:r>
-            <w:r>
-              <w:t>Save shopping cart</w:t>
-            </w:r>
-          </w:p>
-          <w:p>
-            <w:r>
-              <w:t>False</w:t>
-            </w:r>
-            <w:r>
-              <w:t xml:space="preserve"> = Unsaved shopping cart</w:t>
+              <w:t>True = Save shopping cart</w:t>
+            </w:r>
+          </w:p>
+          <w:p>
+            <w:r>
+              <w:t>False = Unsaved shopping cart</w:t>
             </w:r>
           </w:p>
           <w:p/>
@@ -7496,6 +7505,12 @@
                 <w:noProof/>
               </w:rPr>
             </w:pPr>
+            <w:r>
+              <w:rPr>
+                <w:noProof/>
+              </w:rPr>
+              <w:t xml:space="preserve">Image </w:t>
+            </w:r>
             <w:r>
               <w:rPr>
                 <w:noProof/>
@@ -7627,7 +7642,7 @@
         <w:t xml:space="preserve">2. The </w:t>
       </w:r>
       <w:r>
-        <w:t>adminitrator</w:t>
+        <w:t>administrator</w:t>
       </w:r>
       <w:r>
         <w:t xml:space="preserve"> supplies all the information in the page. </w:t>
@@ -7640,12 +7655,21 @@
     </w:p>
     <w:p>
       <w:r>
-        <w:t>4. The system shows the successful registration page.</w:t>
-      </w:r>
-    </w:p>
-    <w:p>
-      <w:r>
-        <w:t xml:space="preserve"> 5. The system adds the registration result of the customer</w:t>
+        <w:t xml:space="preserve">4. The system shows the successful </w:t>
+      </w:r>
+      <w:r>
+        <w:t>manage product</w:t>
+      </w:r>
+      <w:r>
+        <w:t>.</w:t>
+      </w:r>
+    </w:p>
+    <w:p>
+      <w:r>
+        <w:t xml:space="preserve"> 5. </w:t>
+      </w:r>
+      <w:r>
+        <w:t>The system adds the result of the product</w:t>
       </w:r>
       <w:r>
         <w:t xml:space="preserve"> to the system. </w:t>
@@ -7680,7 +7704,13 @@
       </w:r>
       <w:r>
         <w:tab/>
-        <w:t xml:space="preserve">The wrong name format: The error message is “The name must be only characters” </w:t>
+        <w:t xml:space="preserve">The wrong name format: The error message is “The </w:t>
+      </w:r>
+      <w:r>
+        <w:t xml:space="preserve">product </w:t>
+      </w:r>
+      <w:r>
+        <w:t xml:space="preserve">name must be only characters” </w:t>
       </w:r>
     </w:p>
     <w:p>
@@ -7688,7 +7718,22 @@
         <w:ind w:left="720"/>
       </w:pPr>
       <w:r>
-        <w:t xml:space="preserve">The username length is not over 20 characters: The error message is “The username length should not over 20” </w:t>
+        <w:t>The product id</w:t>
+      </w:r>
+      <w:r>
+        <w:t xml:space="preserve"> </w:t>
+      </w:r>
+      <w:r>
+        <w:t>length is unequal 6 digits</w:t>
+      </w:r>
+      <w:r>
+        <w:t xml:space="preserve">: The error message is “The </w:t>
+      </w:r>
+      <w:r>
+        <w:t>product id length should have 6 digits</w:t>
+      </w:r>
+      <w:r>
+        <w:t xml:space="preserve">” </w:t>
       </w:r>
     </w:p>
     <w:p>
@@ -7697,7 +7742,22 @@
       </w:pPr>
       <w:r>
         <w:lastRenderedPageBreak/>
-        <w:t xml:space="preserve">The password length is not between 4-20 characters: The error message is “The password length should be 4-20” </w:t>
+        <w:t>The wrong picture</w:t>
+      </w:r>
+      <w:r>
+        <w:t xml:space="preserve"> </w:t>
+      </w:r>
+      <w:r>
+        <w:t>format</w:t>
+      </w:r>
+      <w:r>
+        <w:t xml:space="preserve">: The error message is “The </w:t>
+      </w:r>
+      <w:r>
+        <w:t>picture should be JPEG image (.jpg)</w:t>
+      </w:r>
+      <w:r>
+        <w:t xml:space="preserve">” </w:t>
       </w:r>
     </w:p>
     <w:p>
@@ -7705,7 +7765,16 @@
         <w:ind w:left="720"/>
       </w:pPr>
       <w:r>
-        <w:t xml:space="preserve">The wrong password format: The error message is “The password must contain the small letter, capital letter and number” </w:t>
+        <w:t>The wrong price</w:t>
+      </w:r>
+      <w:r>
+        <w:t xml:space="preserve"> format: The error message is “The </w:t>
+      </w:r>
+      <w:r>
+        <w:t>price must contain the double number</w:t>
+      </w:r>
+      <w:r>
+        <w:t xml:space="preserve">” </w:t>
       </w:r>
     </w:p>
     <w:p>
@@ -7713,7 +7782,19 @@
         <w:ind w:left="720"/>
       </w:pPr>
       <w:r>
-        <w:t xml:space="preserve">The user supplies the password in the password and the re-enter password block with the difficult password: The error message is “These password don’t match. Try again?” </w:t>
+        <w:t xml:space="preserve">After error message, the system asks the user to read the error message and update the data. </w:t>
+      </w:r>
+    </w:p>
+    <w:p>
+      <w:r>
+        <w:rPr>
+          <w:b/>
+          <w:bCs/>
+        </w:rPr>
+        <w:t>Alternative flow B</w:t>
+      </w:r>
+      <w:r>
+        <w:t xml:space="preserve">: The existed data validation </w:t>
       </w:r>
     </w:p>
     <w:p>
@@ -7721,7 +7802,839 @@
         <w:ind w:left="720"/>
       </w:pPr>
       <w:r>
-        <w:t xml:space="preserve">After error message, the system asks the user to read the error message and update the data. </w:t>
+        <w:t>B3. If the product id</w:t>
+      </w:r>
+      <w:r>
+        <w:t xml:space="preserve"> is already in the system, the system does no</w:t>
+      </w:r>
+      <w:r>
+        <w:t>t allow registering new product</w:t>
+      </w:r>
+      <w:r>
+        <w:t xml:space="preserve"> to the system,</w:t>
+      </w:r>
+      <w:r>
+        <w:t xml:space="preserve"> the error message “The product id</w:t>
+      </w:r>
+      <w:r>
+        <w:t xml:space="preserve"> is already existed” is shown. </w:t>
+      </w:r>
+    </w:p>
+    <w:p>
+      <w:pPr>
+        <w:ind w:left="720"/>
+      </w:pPr>
+      <w:r>
+        <w:t xml:space="preserve">After the error message, the system returns the user to the register page to edit the information. </w:t>
+      </w:r>
+    </w:p>
+    <w:p>
+      <w:r>
+        <w:rPr>
+          <w:b/>
+          <w:bCs/>
+        </w:rPr>
+        <w:t xml:space="preserve">Alternative flow </w:t>
+      </w:r>
+      <w:r>
+        <w:rPr>
+          <w:b/>
+          <w:bCs/>
+        </w:rPr>
+        <w:t>C</w:t>
+      </w:r>
+      <w:r>
+        <w:t xml:space="preserve">: The information is empty. </w:t>
+      </w:r>
+    </w:p>
+    <w:p>
+      <w:pPr>
+        <w:ind w:left="720"/>
+      </w:pPr>
+      <w:r>
+        <w:t>C3. If any of information form is empty, the system shows the error message “Can’t leave this empty.”</w:t>
+      </w:r>
+    </w:p>
+    <w:p>
+      <w:pPr>
+        <w:tabs>
+          <w:tab w:val="left" w:pos="2820"/>
+        </w:tabs>
+      </w:pPr>
+      <w:r>
+        <w:rPr>
+          <w:b/>
+          <w:bCs/>
+        </w:rPr>
+        <w:t>Post condition</w:t>
+      </w:r>
+      <w:r>
+        <w:rPr>
+          <w:b/>
+          <w:bCs/>
+        </w:rPr>
+        <w:t xml:space="preserve">: </w:t>
+      </w:r>
+      <w:r>
+        <w:t xml:space="preserve">The </w:t>
+      </w:r>
+      <w:r>
+        <w:t>see the entire of product which they management.</w:t>
+      </w:r>
+    </w:p>
+    <w:p/>
+    <w:p/>
+    <w:p/>
+    <w:p/>
+    <w:p/>
+    <w:p/>
+    <w:p/>
+    <w:p/>
+    <w:p/>
+    <w:p/>
+    <w:p/>
+    <w:p/>
+    <w:p>
+      <w:pPr>
+        <w:tabs>
+          <w:tab w:val="left" w:pos="2865"/>
+        </w:tabs>
+      </w:pPr>
+      <w:r>
+        <w:tab/>
+      </w:r>
+    </w:p>
+    <w:p>
+      <w:pPr>
+        <w:tabs>
+          <w:tab w:val="left" w:pos="2865"/>
+        </w:tabs>
+      </w:pPr>
+    </w:p>
+    <w:p>
+      <w:pPr>
+        <w:tabs>
+          <w:tab w:val="left" w:pos="2865"/>
+        </w:tabs>
+      </w:pPr>
+    </w:p>
+    <w:p>
+      <w:pPr>
+        <w:tabs>
+          <w:tab w:val="left" w:pos="2865"/>
+        </w:tabs>
+      </w:pPr>
+    </w:p>
+    <w:p>
+      <w:r>
+        <w:rPr>
+          <w:b/>
+          <w:bCs/>
+        </w:rPr>
+        <w:lastRenderedPageBreak/>
+        <w:t xml:space="preserve">URS </w:t>
+      </w:r>
+      <w:r>
+        <w:rPr>
+          <w:b/>
+          <w:bCs/>
+        </w:rPr>
+        <w:t>1</w:t>
+      </w:r>
+      <w:r>
+        <w:rPr>
+          <w:b/>
+          <w:bCs/>
+        </w:rPr>
+        <w:t>5</w:t>
+      </w:r>
+      <w:r>
+        <w:t xml:space="preserve">: The </w:t>
+      </w:r>
+      <w:r>
+        <w:t>administrator</w:t>
+      </w:r>
+      <w:r>
+        <w:t xml:space="preserve"> can see the buying history</w:t>
+      </w:r>
+    </w:p>
+    <w:p>
+      <w:pPr>
+        <w:pStyle w:val="Default"/>
+        <w:rPr>
+          <w:sz w:val="22"/>
+          <w:szCs w:val="22"/>
+        </w:rPr>
+      </w:pPr>
+      <w:r>
+        <w:t>The administrator can see all of customer’s</w:t>
+      </w:r>
+      <w:r>
+        <w:t xml:space="preserve"> transaction from the shopping history</w:t>
+      </w:r>
+      <w:r>
+        <w:t xml:space="preserve"> in each</w:t>
+      </w:r>
+      <w:r>
+        <w:t xml:space="preserve"> customer’s page.</w:t>
+      </w:r>
+    </w:p>
+    <w:p>
+      <w:pPr>
+        <w:pStyle w:val="Default"/>
+        <w:rPr>
+          <w:sz w:val="22"/>
+          <w:szCs w:val="22"/>
+        </w:rPr>
+      </w:pPr>
+    </w:p>
+    <w:p>
+      <w:pPr>
+        <w:rPr>
+          <w:szCs w:val="22"/>
+        </w:rPr>
+      </w:pPr>
+      <w:r>
+        <w:rPr>
+          <w:b/>
+          <w:bCs/>
+          <w:szCs w:val="22"/>
+        </w:rPr>
+        <w:t>Prerequisite</w:t>
+      </w:r>
+      <w:r>
+        <w:rPr>
+          <w:szCs w:val="22"/>
+        </w:rPr>
+        <w:t xml:space="preserve">: </w:t>
+      </w:r>
+      <w:r>
+        <w:t>The customer ever finished buying process</w:t>
+      </w:r>
+      <w:r>
+        <w:rPr>
+          <w:szCs w:val="22"/>
+        </w:rPr>
+        <w:t xml:space="preserve"> at least once.</w:t>
+      </w:r>
+    </w:p>
+    <w:p>
+      <w:pPr>
+        <w:rPr>
+          <w:szCs w:val="22"/>
+        </w:rPr>
+      </w:pPr>
+      <w:r>
+        <w:rPr>
+          <w:b/>
+          <w:bCs/>
+          <w:szCs w:val="22"/>
+        </w:rPr>
+        <w:t>Actors</w:t>
+      </w:r>
+      <w:r>
+        <w:rPr>
+          <w:szCs w:val="22"/>
+        </w:rPr>
+        <w:t xml:space="preserve">: </w:t>
+      </w:r>
+      <w:r>
+        <w:rPr>
+          <w:szCs w:val="22"/>
+        </w:rPr>
+        <w:t>Administrator</w:t>
+      </w:r>
+    </w:p>
+    <w:p>
+      <w:pPr>
+        <w:rPr>
+          <w:b/>
+          <w:bCs/>
+        </w:rPr>
+      </w:pPr>
+      <w:r>
+        <w:rPr>
+          <w:b/>
+          <w:bCs/>
+        </w:rPr>
+        <w:t>Input:</w:t>
+      </w:r>
+      <w:r>
+        <w:rPr>
+          <w:b/>
+          <w:bCs/>
+        </w:rPr>
+        <w:t xml:space="preserve"> </w:t>
+      </w:r>
+      <w:r>
+        <w:t>None</w:t>
+      </w:r>
+    </w:p>
+    <w:p>
+      <w:pPr>
+        <w:rPr>
+          <w:b/>
+          <w:bCs/>
+        </w:rPr>
+      </w:pPr>
+      <w:r>
+        <w:rPr>
+          <w:b/>
+          <w:bCs/>
+        </w:rPr>
+        <w:t>Flow of e</w:t>
+      </w:r>
+      <w:r>
+        <w:rPr>
+          <w:b/>
+          <w:bCs/>
+        </w:rPr>
+        <w:t>xecution</w:t>
+      </w:r>
+      <w:r>
+        <w:rPr>
+          <w:b/>
+          <w:bCs/>
+        </w:rPr>
+        <w:t>:</w:t>
+      </w:r>
+      <w:r>
+        <w:rPr>
+          <w:b/>
+          <w:bCs/>
+        </w:rPr>
+        <w:t xml:space="preserve"> </w:t>
+      </w:r>
+    </w:p>
+    <w:p>
+      <w:r>
+        <w:t>1. The administrator</w:t>
+      </w:r>
+      <w:r>
+        <w:t xml:space="preserve"> browses to the shopping history in the customer’s page.</w:t>
+      </w:r>
+    </w:p>
+    <w:p>
+      <w:r>
+        <w:t xml:space="preserve">2. The system shows the entire of shopping history which customer already finished their transaction. </w:t>
+      </w:r>
+      <w:r>
+        <w:rPr>
+          <w:szCs w:val="22"/>
+        </w:rPr>
+        <w:t>The customer’s name, list of each transaction, time to finished process, summary of total price are also shown in the report.</w:t>
+      </w:r>
+    </w:p>
+    <w:p>
+      <w:r>
+        <w:rPr>
+          <w:b/>
+          <w:bCs/>
+        </w:rPr>
+        <w:t>Alternative flow A:</w:t>
+      </w:r>
+      <w:r>
+        <w:t xml:space="preserve"> The customers never finish their transaction </w:t>
+      </w:r>
+    </w:p>
+    <w:p>
+      <w:pPr>
+        <w:ind w:left="720"/>
+      </w:pPr>
+      <w:r>
+        <w:t>A2. If the customers never finished transaction, the system shows the error message “Not found transaction history”</w:t>
+      </w:r>
+    </w:p>
+    <w:p>
+      <w:pPr>
+        <w:tabs>
+          <w:tab w:val="left" w:pos="2820"/>
+        </w:tabs>
+      </w:pPr>
+      <w:r>
+        <w:rPr>
+          <w:b/>
+          <w:bCs/>
+        </w:rPr>
+        <w:t>Post condition</w:t>
+      </w:r>
+      <w:r>
+        <w:rPr>
+          <w:b/>
+          <w:bCs/>
+        </w:rPr>
+        <w:t xml:space="preserve">: </w:t>
+      </w:r>
+      <w:r>
+        <w:t>The administrator</w:t>
+      </w:r>
+      <w:r>
+        <w:t xml:space="preserve"> can log out from the system.</w:t>
+      </w:r>
+    </w:p>
+    <w:p>
+      <w:pPr>
+        <w:tabs>
+          <w:tab w:val="left" w:pos="2865"/>
+        </w:tabs>
+      </w:pPr>
+    </w:p>
+    <w:p>
+      <w:pPr>
+        <w:tabs>
+          <w:tab w:val="left" w:pos="2865"/>
+        </w:tabs>
+      </w:pPr>
+    </w:p>
+    <w:p>
+      <w:pPr>
+        <w:tabs>
+          <w:tab w:val="left" w:pos="2865"/>
+        </w:tabs>
+      </w:pPr>
+    </w:p>
+    <w:p>
+      <w:pPr>
+        <w:tabs>
+          <w:tab w:val="left" w:pos="2865"/>
+        </w:tabs>
+      </w:pPr>
+    </w:p>
+    <w:p>
+      <w:pPr>
+        <w:tabs>
+          <w:tab w:val="left" w:pos="2865"/>
+        </w:tabs>
+      </w:pPr>
+    </w:p>
+    <w:p>
+      <w:pPr>
+        <w:tabs>
+          <w:tab w:val="left" w:pos="2865"/>
+        </w:tabs>
+      </w:pPr>
+    </w:p>
+    <w:p>
+      <w:pPr>
+        <w:tabs>
+          <w:tab w:val="left" w:pos="2865"/>
+        </w:tabs>
+      </w:pPr>
+    </w:p>
+    <w:p>
+      <w:pPr>
+        <w:tabs>
+          <w:tab w:val="left" w:pos="2865"/>
+        </w:tabs>
+      </w:pPr>
+    </w:p>
+    <w:p>
+      <w:pPr>
+        <w:tabs>
+          <w:tab w:val="left" w:pos="2865"/>
+        </w:tabs>
+      </w:pPr>
+    </w:p>
+    <w:p>
+      <w:pPr>
+        <w:tabs>
+          <w:tab w:val="left" w:pos="2865"/>
+        </w:tabs>
+      </w:pPr>
+    </w:p>
+    <w:p>
+      <w:pPr>
+        <w:tabs>
+          <w:tab w:val="left" w:pos="2865"/>
+        </w:tabs>
+      </w:pPr>
+    </w:p>
+    <w:p>
+      <w:pPr>
+        <w:tabs>
+          <w:tab w:val="left" w:pos="2865"/>
+        </w:tabs>
+      </w:pPr>
+    </w:p>
+    <w:p>
+      <w:pPr>
+        <w:tabs>
+          <w:tab w:val="left" w:pos="2865"/>
+        </w:tabs>
+      </w:pPr>
+    </w:p>
+    <w:p>
+      <w:pPr>
+        <w:tabs>
+          <w:tab w:val="left" w:pos="2865"/>
+        </w:tabs>
+      </w:pPr>
+    </w:p>
+    <w:p>
+      <w:r>
+        <w:rPr>
+          <w:b/>
+          <w:bCs/>
+        </w:rPr>
+        <w:lastRenderedPageBreak/>
+        <w:t xml:space="preserve">URS </w:t>
+      </w:r>
+      <w:r>
+        <w:rPr>
+          <w:b/>
+          <w:bCs/>
+        </w:rPr>
+        <w:t>16</w:t>
+      </w:r>
+      <w:r>
+        <w:t>: The administrator can log on as an admin</w:t>
+      </w:r>
+    </w:p>
+    <w:p>
+      <w:r>
+        <w:t xml:space="preserve">The administrator can log in to the system using their username and password </w:t>
+      </w:r>
+    </w:p>
+    <w:p>
+      <w:pPr>
+        <w:rPr>
+          <w:szCs w:val="22"/>
+        </w:rPr>
+      </w:pPr>
+      <w:r>
+        <w:rPr>
+          <w:b/>
+          <w:bCs/>
+          <w:szCs w:val="22"/>
+        </w:rPr>
+        <w:t>Prerequisite</w:t>
+      </w:r>
+      <w:r>
+        <w:rPr>
+          <w:szCs w:val="22"/>
+        </w:rPr>
+        <w:t>: The administrator already has existed data in the system.</w:t>
+      </w:r>
+    </w:p>
+    <w:p>
+      <w:pPr>
+        <w:rPr>
+          <w:szCs w:val="22"/>
+        </w:rPr>
+      </w:pPr>
+      <w:r>
+        <w:rPr>
+          <w:b/>
+          <w:bCs/>
+          <w:szCs w:val="22"/>
+        </w:rPr>
+        <w:t>Actors</w:t>
+      </w:r>
+      <w:r>
+        <w:rPr>
+          <w:szCs w:val="22"/>
+        </w:rPr>
+        <w:t xml:space="preserve">: </w:t>
+      </w:r>
+      <w:r>
+        <w:rPr>
+          <w:szCs w:val="22"/>
+        </w:rPr>
+        <w:t>Administrator</w:t>
+      </w:r>
+    </w:p>
+    <w:p>
+      <w:pPr>
+        <w:rPr>
+          <w:b/>
+          <w:bCs/>
+        </w:rPr>
+      </w:pPr>
+      <w:r>
+        <w:rPr>
+          <w:b/>
+          <w:bCs/>
+        </w:rPr>
+        <w:t>Input:</w:t>
+      </w:r>
+    </w:p>
+    <w:tbl>
+      <w:tblPr>
+        <w:tblStyle w:val="TableGrid"/>
+        <w:tblW w:w="0" w:type="auto"/>
+        <w:tblLayout w:type="fixed"/>
+        <w:tblLook w:val="04A0"/>
+      </w:tblPr>
+      <w:tblGrid>
+        <w:gridCol w:w="1242"/>
+        <w:gridCol w:w="2694"/>
+        <w:gridCol w:w="708"/>
+        <w:gridCol w:w="2410"/>
+        <w:gridCol w:w="2188"/>
+      </w:tblGrid>
+      <w:tr>
+        <w:tc>
+          <w:tcPr>
+            <w:tcW w:w="1242" w:type="dxa"/>
+          </w:tcPr>
+          <w:p>
+            <w:r>
+              <w:t>Name</w:t>
+            </w:r>
+          </w:p>
+        </w:tc>
+        <w:tc>
+          <w:tcPr>
+            <w:tcW w:w="2694" w:type="dxa"/>
+            <w:tcBorders>
+              <w:right w:val="single" w:sz="4" w:space="0" w:color="auto"/>
+            </w:tcBorders>
+          </w:tcPr>
+          <w:p>
+            <w:r>
+              <w:t>Description</w:t>
+            </w:r>
+          </w:p>
+        </w:tc>
+        <w:tc>
+          <w:tcPr>
+            <w:tcW w:w="708" w:type="dxa"/>
+            <w:tcBorders>
+              <w:right w:val="single" w:sz="4" w:space="0" w:color="auto"/>
+            </w:tcBorders>
+          </w:tcPr>
+          <w:p>
+            <w:pPr>
+              <w:jc w:val="both"/>
+            </w:pPr>
+            <w:r>
+              <w:t>Type</w:t>
+            </w:r>
+          </w:p>
+        </w:tc>
+        <w:tc>
+          <w:tcPr>
+            <w:tcW w:w="2410" w:type="dxa"/>
+            <w:tcBorders>
+              <w:left w:val="single" w:sz="4" w:space="0" w:color="auto"/>
+            </w:tcBorders>
+          </w:tcPr>
+          <w:p>
+            <w:r>
+              <w:t>Example</w:t>
+            </w:r>
+          </w:p>
+        </w:tc>
+        <w:tc>
+          <w:tcPr>
+            <w:tcW w:w="2188" w:type="dxa"/>
+          </w:tcPr>
+          <w:p>
+            <w:r>
+              <w:t>Remarks</w:t>
+            </w:r>
+          </w:p>
+        </w:tc>
+      </w:tr>
+      <w:tr>
+        <w:tc>
+          <w:tcPr>
+            <w:tcW w:w="1242" w:type="dxa"/>
+          </w:tcPr>
+          <w:p>
+            <w:r>
+              <w:t>Username</w:t>
+            </w:r>
+          </w:p>
+        </w:tc>
+        <w:tc>
+          <w:tcPr>
+            <w:tcW w:w="2694" w:type="dxa"/>
+            <w:tcBorders>
+              <w:right w:val="single" w:sz="4" w:space="0" w:color="auto"/>
+            </w:tcBorders>
+          </w:tcPr>
+          <w:p>
+            <w:r>
+              <w:t>The username can mix the character with number. The length should not over 20 characters.</w:t>
+            </w:r>
+          </w:p>
+        </w:tc>
+        <w:tc>
+          <w:tcPr>
+            <w:tcW w:w="708" w:type="dxa"/>
+            <w:tcBorders>
+              <w:left w:val="single" w:sz="4" w:space="0" w:color="auto"/>
+            </w:tcBorders>
+          </w:tcPr>
+          <w:p>
+            <w:r>
+              <w:t>Text</w:t>
+            </w:r>
+          </w:p>
+        </w:tc>
+        <w:tc>
+          <w:tcPr>
+            <w:tcW w:w="2410" w:type="dxa"/>
+          </w:tcPr>
+          <w:p>
+            <w:r>
+              <w:t>“Baitarn99”</w:t>
+            </w:r>
+          </w:p>
+        </w:tc>
+        <w:tc>
+          <w:tcPr>
+            <w:tcW w:w="2188" w:type="dxa"/>
+          </w:tcPr>
+          <w:p>
+            <w:r>
+              <w:t>The username must be unique and not already existed in the system.</w:t>
+            </w:r>
+          </w:p>
+        </w:tc>
+      </w:tr>
+      <w:tr>
+        <w:tc>
+          <w:tcPr>
+            <w:tcW w:w="1242" w:type="dxa"/>
+          </w:tcPr>
+          <w:p>
+            <w:r>
+              <w:t>Password</w:t>
+            </w:r>
+          </w:p>
+        </w:tc>
+        <w:tc>
+          <w:tcPr>
+            <w:tcW w:w="2694" w:type="dxa"/>
+          </w:tcPr>
+          <w:p>
+            <w:r>
+              <w:t>Username must be 4-</w:t>
+            </w:r>
+          </w:p>
+          <w:p>
+            <w:r>
+              <w:t xml:space="preserve">20 characters. The password must contain the small letter, capital letter and number. </w:t>
+            </w:r>
+          </w:p>
+        </w:tc>
+        <w:tc>
+          <w:tcPr>
+            <w:tcW w:w="708" w:type="dxa"/>
+          </w:tcPr>
+          <w:p>
+            <w:r>
+              <w:t>Text</w:t>
+            </w:r>
+          </w:p>
+        </w:tc>
+        <w:tc>
+          <w:tcPr>
+            <w:tcW w:w="2410" w:type="dxa"/>
+          </w:tcPr>
+          <w:p>
+            <w:r>
+              <w:t>Bt999</w:t>
+            </w:r>
+          </w:p>
+        </w:tc>
+        <w:tc>
+          <w:tcPr>
+            <w:tcW w:w="2188" w:type="dxa"/>
+          </w:tcPr>
+          <w:p/>
+        </w:tc>
+      </w:tr>
+    </w:tbl>
+    <w:p/>
+    <w:p>
+      <w:pPr>
+        <w:rPr>
+          <w:b/>
+          <w:bCs/>
+        </w:rPr>
+      </w:pPr>
+      <w:r>
+        <w:rPr>
+          <w:b/>
+          <w:bCs/>
+        </w:rPr>
+        <w:t>Flow of e</w:t>
+      </w:r>
+      <w:r>
+        <w:rPr>
+          <w:b/>
+          <w:bCs/>
+        </w:rPr>
+        <w:t>xecution</w:t>
+      </w:r>
+      <w:r>
+        <w:rPr>
+          <w:b/>
+          <w:bCs/>
+        </w:rPr>
+        <w:t>:</w:t>
+      </w:r>
+      <w:r>
+        <w:rPr>
+          <w:b/>
+          <w:bCs/>
+        </w:rPr>
+        <w:t xml:space="preserve"> </w:t>
+      </w:r>
+    </w:p>
+    <w:p>
+      <w:r>
+        <w:t>1. The administrator</w:t>
+      </w:r>
+      <w:r>
+        <w:t xml:space="preserve"> browses to the login page.</w:t>
+      </w:r>
+    </w:p>
+    <w:p>
+      <w:r>
+        <w:t>2. The administrator</w:t>
+      </w:r>
+      <w:r>
+        <w:t xml:space="preserve"> supplies the username and password.</w:t>
+      </w:r>
+    </w:p>
+    <w:p>
+      <w:r>
+        <w:t>3</w:t>
+      </w:r>
+      <w:r>
+        <w:t>. The system validates the user</w:t>
+      </w:r>
+      <w:r>
+        <w:t>name and password.</w:t>
+      </w:r>
+    </w:p>
+    <w:p>
+      <w:r>
+        <w:t xml:space="preserve">4. The system shows the home page. </w:t>
+      </w:r>
+    </w:p>
+    <w:p>
+      <w:r>
+        <w:rPr>
+          <w:b/>
+          <w:bCs/>
+        </w:rPr>
+        <w:t>Alternative flow A:</w:t>
+      </w:r>
+      <w:r>
+        <w:t xml:space="preserve"> The username and password is not matched. </w:t>
+      </w:r>
+    </w:p>
+    <w:p>
+      <w:pPr>
+        <w:ind w:left="720"/>
+      </w:pPr>
+      <w:r>
+        <w:t>A3. If the username and password are not matched, the system shows the error message “Incorrect username or password”</w:t>
       </w:r>
     </w:p>
     <w:p>
@@ -7733,7 +8646,7 @@
         <w:t>Alternative flow B</w:t>
       </w:r>
       <w:r>
-        <w:t xml:space="preserve">: The existed data validation </w:t>
+        <w:t xml:space="preserve">: The username and password is empty. </w:t>
       </w:r>
     </w:p>
     <w:p>
@@ -7741,49 +8654,15 @@
         <w:ind w:left="720"/>
       </w:pPr>
       <w:r>
-        <w:t xml:space="preserve">B3. If the username is already in the system, the system does not allow registering new customer to the system, the error message “The username is already existed” is shown. </w:t>
-      </w:r>
-    </w:p>
-    <w:p>
-      <w:pPr>
-        <w:ind w:left="720"/>
-      </w:pPr>
-      <w:r>
-        <w:t xml:space="preserve">After the error message, the system returns the user to the register page to edit the information. </w:t>
-      </w:r>
-    </w:p>
-    <w:p>
-      <w:r>
-        <w:rPr>
-          <w:b/>
-          <w:bCs/>
-        </w:rPr>
-        <w:t xml:space="preserve">Alternative flow </w:t>
-      </w:r>
-      <w:r>
-        <w:rPr>
-          <w:b/>
-          <w:bCs/>
-        </w:rPr>
-        <w:t>C</w:t>
-      </w:r>
-      <w:r>
-        <w:t xml:space="preserve">: The information is empty. </w:t>
-      </w:r>
-    </w:p>
-    <w:p>
-      <w:pPr>
-        <w:ind w:left="720"/>
-      </w:pPr>
-      <w:r>
-        <w:t>C3. If any of information form is empty, the system shows the error message “Can’t leave this empty.”</w:t>
-      </w:r>
-    </w:p>
-    <w:p>
-      <w:pPr>
-        <w:tabs>
-          <w:tab w:val="left" w:pos="2820"/>
-        </w:tabs>
+        <w:t>B3. If the username or password is empty, the system shows the error message “Can’t leave this empty.”</w:t>
+      </w:r>
+    </w:p>
+    <w:p>
+      <w:pPr>
+        <w:rPr>
+          <w:b/>
+          <w:bCs/>
+        </w:rPr>
       </w:pPr>
       <w:r>
         <w:rPr>
@@ -7800,8 +8679,21 @@
         <w:t xml:space="preserve">: </w:t>
       </w:r>
       <w:r>
-        <w:t>The user is now in the member and can log in to the system.</w:t>
-      </w:r>
+        <w:t>The administrator is now in the admin</w:t>
+      </w:r>
+      <w:r>
+        <w:t xml:space="preserve"> status and can do anything with the system. </w:t>
+      </w:r>
+      <w:r>
+        <w:cr/>
+      </w:r>
+    </w:p>
+    <w:p>
+      <w:pPr>
+        <w:tabs>
+          <w:tab w:val="left" w:pos="2865"/>
+        </w:tabs>
+      </w:pPr>
     </w:p>
     <w:sectPr>
       <w:pgSz w:w="11906" w:h="16838"/>

--- a/URS Description.docx
+++ b/URS Description.docx
@@ -208,7 +208,16 @@
           </w:tcPr>
           <w:p>
             <w:r>
-              <w:t>The username can mix the character with number. The length should not over 20 characters.</w:t>
+              <w:t>The username can mix the character with</w:t>
+            </w:r>
+            <w:r>
+              <w:t xml:space="preserve"> the</w:t>
+            </w:r>
+            <w:r>
+              <w:t xml:space="preserve"> </w:t>
+            </w:r>
+            <w:r>
+              <w:t>number. The length should not over 20 characters.</w:t>
             </w:r>
           </w:p>
         </w:tc>
@@ -271,7 +280,13 @@
           </w:p>
           <w:p>
             <w:r>
-              <w:t xml:space="preserve">20 characters. The password must contain the small letter, capital letter and number. </w:t>
+              <w:t xml:space="preserve">20 characters. The password must </w:t>
+            </w:r>
+            <w:r>
+              <w:t>contain</w:t>
+            </w:r>
+            <w:r>
+              <w:t xml:space="preserve"> the small letter, capital letter and number. </w:t>
             </w:r>
           </w:p>
         </w:tc>
@@ -437,7 +452,13 @@
         <w:t>password is</w:t>
       </w:r>
       <w:r>
-        <w:t xml:space="preserve"> empty, the system shows the error message “Can’t leave this empty.”</w:t>
+        <w:t xml:space="preserve"> empty, the system shows </w:t>
+      </w:r>
+      <w:r>
+        <w:t>an</w:t>
+      </w:r>
+      <w:r>
+        <w:t xml:space="preserve"> error message “Can’t leave this empty.”</w:t>
       </w:r>
     </w:p>
     <w:p>
@@ -445,13 +466,14 @@
         <w:t xml:space="preserve">Alternative flow C: </w:t>
       </w:r>
       <w:r>
-        <w:t xml:space="preserve">Username and password are not </w:t>
-      </w:r>
-      <w:proofErr w:type="gramStart"/>
-      <w:r>
-        <w:t>exist</w:t>
-      </w:r>
-      <w:proofErr w:type="gramEnd"/>
+        <w:t xml:space="preserve">Username and password </w:t>
+      </w:r>
+      <w:r>
+        <w:t>are not exist</w:t>
+      </w:r>
+      <w:r>
+        <w:t>ed</w:t>
+      </w:r>
       <w:r>
         <w:t>.</w:t>
       </w:r>
@@ -459,15 +481,7 @@
     <w:p>
       <w:r>
         <w:tab/>
-        <w:t xml:space="preserve">C3. If username does not exist in the database, the system show error </w:t>
-      </w:r>
-      <w:proofErr w:type="gramStart"/>
-      <w:r>
-        <w:t>message ”</w:t>
-      </w:r>
-      <w:proofErr w:type="gramEnd"/>
-      <w:r>
-        <w:t>This username are not exist.”</w:t>
+        <w:t>C3. If username does not exist in the database, the system show error message ”This username are not exist.”</w:t>
       </w:r>
     </w:p>
     <w:p>
@@ -681,14 +695,12 @@
             <w:tcW w:w="1384" w:type="dxa"/>
           </w:tcPr>
           <w:p>
-            <w:proofErr w:type="spellStart"/>
             <w:r>
               <w:t>Admin</w:t>
             </w:r>
             <w:r>
               <w:t>name</w:t>
             </w:r>
-            <w:proofErr w:type="spellEnd"/>
           </w:p>
         </w:tc>
         <w:tc>
@@ -703,7 +715,16 @@
               <w:t xml:space="preserve">The admin </w:t>
             </w:r>
             <w:r>
-              <w:t>name can mix the character with number. The length should not over 20 characters.</w:t>
+              <w:t>name can mix the character with</w:t>
+            </w:r>
+            <w:r>
+              <w:t xml:space="preserve"> the</w:t>
+            </w:r>
+            <w:r>
+              <w:t xml:space="preserve"> </w:t>
+            </w:r>
+            <w:r>
+              <w:t>number. The length should not over 20 characters.</w:t>
             </w:r>
           </w:p>
         </w:tc>
@@ -769,7 +790,13 @@
           </w:p>
           <w:p>
             <w:r>
-              <w:t xml:space="preserve">20 characters. The password must contain the small letter, capital letter and number. </w:t>
+              <w:t xml:space="preserve">20 characters. The password must </w:t>
+            </w:r>
+            <w:r>
+              <w:t>contain</w:t>
+            </w:r>
+            <w:r>
+              <w:t xml:space="preserve"> the small letter, capital letter and number. </w:t>
             </w:r>
           </w:p>
         </w:tc>
@@ -840,7 +867,13 @@
     </w:p>
     <w:p>
       <w:r>
-        <w:t>1. The administrator browses to the login page.</w:t>
+        <w:t xml:space="preserve">1. The administrator </w:t>
+      </w:r>
+      <w:r>
+        <w:t>browse</w:t>
+      </w:r>
+      <w:r>
+        <w:t xml:space="preserve"> to the login page.</w:t>
       </w:r>
     </w:p>
     <w:p>
@@ -910,7 +943,13 @@
         <w:t xml:space="preserve">B3. If the admin </w:t>
       </w:r>
       <w:r>
-        <w:t>name or password is empty, the system shows the error message “Can’t leave this empty.”</w:t>
+        <w:t xml:space="preserve">name or password is empty, the system shows </w:t>
+      </w:r>
+      <w:r>
+        <w:t>an</w:t>
+      </w:r>
+      <w:r>
+        <w:t xml:space="preserve"> error message “Can’t leave this empty.”</w:t>
       </w:r>
     </w:p>
     <w:p>
@@ -921,11 +960,9 @@
         </w:rPr>
         <w:t xml:space="preserve">Output: </w:t>
       </w:r>
-      <w:proofErr w:type="gramStart"/>
-      <w:r>
-        <w:t>the administrator are</w:t>
-      </w:r>
-      <w:proofErr w:type="gramEnd"/>
+      <w:r>
+        <w:t>the administrator is</w:t>
+      </w:r>
       <w:r>
         <w:t xml:space="preserve"> logged in to the system.</w:t>
       </w:r>
@@ -1015,7 +1052,21 @@
           <w:sz w:val="22"/>
           <w:szCs w:val="22"/>
         </w:rPr>
-        <w:t xml:space="preserve">The user has to register their information in order to use the system. The user has to provide the user’s name, address, username, password, and picture to register to the system. For the password, the user has to enter. After finish registration, the user must receive the successful registration page. </w:t>
+        <w:t xml:space="preserve">The user has to register their information in order to use the system. The user has to provide the user’s name, address, username, password, and </w:t>
+      </w:r>
+      <w:r>
+        <w:rPr>
+          <w:sz w:val="22"/>
+          <w:szCs w:val="22"/>
+        </w:rPr>
+        <w:t>picture</w:t>
+      </w:r>
+      <w:r>
+        <w:rPr>
+          <w:sz w:val="22"/>
+          <w:szCs w:val="22"/>
+        </w:rPr>
+        <w:t xml:space="preserve"> to register to the system. For the password, the user has to enter. After finish registration, the user must receive the successful registration page. </w:t>
       </w:r>
     </w:p>
     <w:p>
@@ -1183,7 +1234,13 @@
           </w:tcPr>
           <w:p>
             <w:r>
-              <w:t xml:space="preserve">Only alphabet is allowed. No special character can be used. </w:t>
+              <w:t xml:space="preserve">Only alphabet is allowed. No </w:t>
+            </w:r>
+            <w:r>
+              <w:t>special</w:t>
+            </w:r>
+            <w:r>
+              <w:t xml:space="preserve"> character can be used. </w:t>
             </w:r>
           </w:p>
           <w:p>
@@ -1210,11 +1267,9 @@
             <w:r>
               <w:t>“</w:t>
             </w:r>
-            <w:proofErr w:type="spellStart"/>
             <w:r>
               <w:t>Kanokwan</w:t>
             </w:r>
-            <w:proofErr w:type="spellEnd"/>
             <w:r>
               <w:t>”</w:t>
             </w:r>
@@ -1244,7 +1299,16 @@
           </w:tcPr>
           <w:p>
             <w:r>
-              <w:t>The address can contain the small letter, capital letter, and number. The length unlimited characters.</w:t>
+              <w:t>The address can contain the small letter, capital letter, and</w:t>
+            </w:r>
+            <w:r>
+              <w:t xml:space="preserve"> the</w:t>
+            </w:r>
+            <w:r>
+              <w:t xml:space="preserve"> </w:t>
+            </w:r>
+            <w:r>
+              <w:t xml:space="preserve">number. </w:t>
             </w:r>
           </w:p>
         </w:tc>
@@ -1266,27 +1330,21 @@
             <w:r>
               <w:t xml:space="preserve">“House No.197 </w:t>
             </w:r>
-            <w:proofErr w:type="spellStart"/>
             <w:r>
               <w:t>Chroenrat</w:t>
             </w:r>
-            <w:proofErr w:type="spellEnd"/>
             <w:r>
               <w:t xml:space="preserve"> Road, </w:t>
             </w:r>
-            <w:proofErr w:type="spellStart"/>
             <w:r>
               <w:t>Watgate</w:t>
             </w:r>
-            <w:proofErr w:type="spellEnd"/>
             <w:r>
               <w:t xml:space="preserve"> sub-district, </w:t>
             </w:r>
-            <w:proofErr w:type="spellStart"/>
             <w:r>
               <w:t>Mueng</w:t>
             </w:r>
-            <w:proofErr w:type="spellEnd"/>
             <w:r>
               <w:t xml:space="preserve"> Chiang Mai district, Chiang Mai province, 5000, Thailand”</w:t>
             </w:r>
@@ -1298,7 +1356,19 @@
           </w:tcPr>
           <w:p>
             <w:r>
-              <w:t>The address must contain are house no., road, sub-district, district, province, zip code and country.</w:t>
+              <w:t xml:space="preserve">The address must </w:t>
+            </w:r>
+            <w:r>
+              <w:t>contain</w:t>
+            </w:r>
+            <w:r>
+              <w:t xml:space="preserve"> are house no., road, sub-district, district, </w:t>
+            </w:r>
+            <w:r>
+              <w:t>province</w:t>
+            </w:r>
+            <w:r>
+              <w:t>, zip code and country.</w:t>
             </w:r>
           </w:p>
         </w:tc>
@@ -1320,7 +1390,16 @@
           </w:tcPr>
           <w:p>
             <w:r>
-              <w:t>The username can mix the character with number. The length should not over 20 characters.</w:t>
+              <w:t>The username can mix the character with</w:t>
+            </w:r>
+            <w:r>
+              <w:t xml:space="preserve"> the</w:t>
+            </w:r>
+            <w:r>
+              <w:t xml:space="preserve"> </w:t>
+            </w:r>
+            <w:r>
+              <w:t>number. The length should not over 20 characters.</w:t>
             </w:r>
           </w:p>
         </w:tc>
@@ -1429,7 +1508,25 @@
           </w:tcPr>
           <w:p>
             <w:r>
-              <w:t>The picture type of file must be JPEG image. The size of picture is unlimited.</w:t>
+              <w:t xml:space="preserve">The </w:t>
+            </w:r>
+            <w:r>
+              <w:t>picture</w:t>
+            </w:r>
+            <w:r>
+              <w:t xml:space="preserve"> type of file must be JPEG image. The size of</w:t>
+            </w:r>
+            <w:r>
+              <w:t xml:space="preserve"> </w:t>
+            </w:r>
+            <w:r>
+              <w:t>a</w:t>
+            </w:r>
+            <w:r>
+              <w:t xml:space="preserve"> </w:t>
+            </w:r>
+            <w:r>
+              <w:t>picture is unlimited.</w:t>
             </w:r>
           </w:p>
         </w:tc>
@@ -1597,7 +1694,19 @@
         <w:ind w:left="720" w:firstLine="30"/>
       </w:pPr>
       <w:r>
-        <w:t xml:space="preserve">A3. If the user input data in the wrong format, the system should provide the error message as followed: </w:t>
+        <w:t xml:space="preserve">A3. If the user input data in the wrong format, the system should provide the error </w:t>
+      </w:r>
+      <w:r>
+        <w:t>message</w:t>
+      </w:r>
+      <w:r>
+        <w:t xml:space="preserve"> as </w:t>
+      </w:r>
+      <w:r>
+        <w:t>followed</w:t>
+      </w:r>
+      <w:r>
+        <w:t xml:space="preserve">: </w:t>
       </w:r>
     </w:p>
     <w:p>
@@ -1657,7 +1766,25 @@
         </w:numPr>
       </w:pPr>
       <w:r>
-        <w:t xml:space="preserve">The wrong picture format: The error message is “The picture should be JPEG image (.jpg)” </w:t>
+        <w:t xml:space="preserve">The wrong </w:t>
+      </w:r>
+      <w:r>
+        <w:t>picture</w:t>
+      </w:r>
+      <w:r>
+        <w:t xml:space="preserve"> format: The error message is “The </w:t>
+      </w:r>
+      <w:r>
+        <w:t>picture</w:t>
+      </w:r>
+      <w:r>
+        <w:t xml:space="preserve"> should be JPEG image (.</w:t>
+      </w:r>
+      <w:r>
+        <w:t>jpg</w:t>
+      </w:r>
+      <w:r>
+        <w:t xml:space="preserve">)” </w:t>
       </w:r>
     </w:p>
     <w:p>
@@ -1728,7 +1855,13 @@
         <w:ind w:left="720"/>
       </w:pPr>
       <w:r>
-        <w:t>C3. If any of information form is empty, the system shows the error message “Can’t leave this empty.”</w:t>
+        <w:t xml:space="preserve">C3. If any of information form is empty, the system shows </w:t>
+      </w:r>
+      <w:r>
+        <w:t>an</w:t>
+      </w:r>
+      <w:r>
+        <w:t xml:space="preserve"> error message “Can’t leave this empty.”</w:t>
       </w:r>
     </w:p>
     <w:p>
@@ -1746,7 +1879,13 @@
         <w:t xml:space="preserve">Output: </w:t>
       </w:r>
       <w:r>
-        <w:t>The system add new customer to database.</w:t>
+        <w:t>The system add new customer to</w:t>
+      </w:r>
+      <w:r>
+        <w:t xml:space="preserve"> </w:t>
+      </w:r>
+      <w:r>
+        <w:t>database.</w:t>
       </w:r>
     </w:p>
     <w:p/>
@@ -1790,16 +1929,7 @@
         <w:ind w:left="720"/>
       </w:pPr>
     </w:p>
-    <w:p>
-      <w:pPr>
-        <w:ind w:left="720"/>
-      </w:pPr>
-    </w:p>
-    <w:p>
-      <w:pPr>
-        <w:ind w:left="720"/>
-      </w:pPr>
-    </w:p>
+    <w:p/>
     <w:p>
       <w:pPr>
         <w:pStyle w:val="Default"/>
@@ -1815,6 +1945,7 @@
           <w:sz w:val="22"/>
           <w:szCs w:val="22"/>
         </w:rPr>
+        <w:lastRenderedPageBreak/>
         <w:t>URS 04</w:t>
       </w:r>
       <w:r>
@@ -1841,7 +1972,35 @@
           <w:sz w:val="22"/>
           <w:szCs w:val="22"/>
         </w:rPr>
-        <w:t xml:space="preserve">The customer can update their existed information in the system. The customer can edit own profile including the customer’s name, address, password, and picture in the system. After finish update, the customer can see their new information. </w:t>
+        <w:t xml:space="preserve">The customer can update their existed information in the system. The customer can edit own profile including the customer’s name, address, password, and </w:t>
+      </w:r>
+      <w:r>
+        <w:rPr>
+          <w:sz w:val="22"/>
+          <w:szCs w:val="22"/>
+        </w:rPr>
+        <w:t>picture</w:t>
+      </w:r>
+      <w:r>
+        <w:rPr>
+          <w:sz w:val="22"/>
+          <w:szCs w:val="22"/>
+        </w:rPr>
+        <w:t xml:space="preserve"> in the </w:t>
+      </w:r>
+      <w:r>
+        <w:rPr>
+          <w:sz w:val="22"/>
+          <w:szCs w:val="22"/>
+        </w:rPr>
+        <w:t>system</w:t>
+      </w:r>
+      <w:r>
+        <w:rPr>
+          <w:sz w:val="22"/>
+          <w:szCs w:val="22"/>
+        </w:rPr>
+        <w:t xml:space="preserve">. After finish update, the customer can see their new information. </w:t>
       </w:r>
     </w:p>
     <w:p>
@@ -2013,7 +2172,13 @@
           </w:tcPr>
           <w:p>
             <w:r>
-              <w:t xml:space="preserve">Only alphabet is allowed. No special character can be used. </w:t>
+              <w:t xml:space="preserve">Only alphabet is allowed. No </w:t>
+            </w:r>
+            <w:r>
+              <w:t>special</w:t>
+            </w:r>
+            <w:r>
+              <w:t xml:space="preserve"> character can be used. </w:t>
             </w:r>
           </w:p>
           <w:p>
@@ -2040,11 +2205,9 @@
             <w:r>
               <w:t>“</w:t>
             </w:r>
-            <w:proofErr w:type="spellStart"/>
             <w:r>
               <w:t>Worapan</w:t>
             </w:r>
-            <w:proofErr w:type="spellEnd"/>
             <w:r>
               <w:t>”</w:t>
             </w:r>
@@ -2074,7 +2237,19 @@
           </w:tcPr>
           <w:p>
             <w:r>
-              <w:t>The address can contain the small letter, capital letter, and number. The length unlimited characters.</w:t>
+              <w:t>The address can contain the small letter, capital letter, and</w:t>
+            </w:r>
+            <w:r>
+              <w:t xml:space="preserve"> the</w:t>
+            </w:r>
+            <w:r>
+              <w:t xml:space="preserve"> </w:t>
+            </w:r>
+            <w:r>
+              <w:t xml:space="preserve">number. </w:t>
+            </w:r>
+            <w:r>
+              <w:t>The length unlimited characters.</w:t>
             </w:r>
           </w:p>
         </w:tc>
@@ -2096,11 +2271,9 @@
             <w:r>
               <w:t xml:space="preserve">“House No.19 Chon Road, Gate sub-district, </w:t>
             </w:r>
-            <w:proofErr w:type="spellStart"/>
             <w:r>
               <w:t>Mueng</w:t>
             </w:r>
-            <w:proofErr w:type="spellEnd"/>
             <w:r>
               <w:t xml:space="preserve"> Chiang Mai district, Chiang Mai province, 52000, Thailand”</w:t>
             </w:r>
@@ -2112,7 +2285,19 @@
           </w:tcPr>
           <w:p>
             <w:r>
-              <w:t>The address must contain are house no., road, sub-district, district, province, zip code and country.</w:t>
+              <w:t xml:space="preserve">The address must </w:t>
+            </w:r>
+            <w:r>
+              <w:t>contain</w:t>
+            </w:r>
+            <w:r>
+              <w:t xml:space="preserve"> are house no., road, sub-district, district, </w:t>
+            </w:r>
+            <w:r>
+              <w:t>province</w:t>
+            </w:r>
+            <w:r>
+              <w:t>, zip code and country.</w:t>
             </w:r>
           </w:p>
         </w:tc>
@@ -2139,7 +2324,13 @@
           </w:p>
           <w:p>
             <w:r>
-              <w:t xml:space="preserve">20 characters. The password must contain the small letter, capital letter and number. </w:t>
+              <w:t xml:space="preserve">20 characters. The password must </w:t>
+            </w:r>
+            <w:r>
+              <w:t>contain</w:t>
+            </w:r>
+            <w:r>
+              <w:t xml:space="preserve"> the small letter, capital letter and number. </w:t>
             </w:r>
           </w:p>
         </w:tc>
@@ -2191,7 +2382,22 @@
           </w:tcPr>
           <w:p>
             <w:r>
-              <w:t>The picture type of file must be JPEG image. The size of picture is unlimited.</w:t>
+              <w:t xml:space="preserve">The </w:t>
+            </w:r>
+            <w:r>
+              <w:t>picture</w:t>
+            </w:r>
+            <w:r>
+              <w:t xml:space="preserve"> type of file must be JPEG image. The size of</w:t>
+            </w:r>
+            <w:r>
+              <w:t xml:space="preserve"> the</w:t>
+            </w:r>
+            <w:r>
+              <w:t xml:space="preserve"> picture</w:t>
+            </w:r>
+            <w:r>
+              <w:t xml:space="preserve"> is unlimited.</w:t>
             </w:r>
           </w:p>
         </w:tc>
@@ -2351,7 +2557,16 @@
         <w:t xml:space="preserve"> </w:t>
       </w:r>
       <w:r>
-        <w:t>The system shows the new information of customer.</w:t>
+        <w:t>The system shows the new information of</w:t>
+      </w:r>
+      <w:r>
+        <w:t xml:space="preserve"> a</w:t>
+      </w:r>
+      <w:r>
+        <w:t xml:space="preserve"> </w:t>
+      </w:r>
+      <w:r>
+        <w:t>customer.</w:t>
       </w:r>
     </w:p>
     <w:p>
@@ -2371,8 +2586,25 @@
         <w:ind w:left="720" w:firstLine="30"/>
       </w:pPr>
       <w:r>
-        <w:lastRenderedPageBreak/>
-        <w:t xml:space="preserve">A4. If the customer input data in the wrong format, the system should provide the error message as followed: </w:t>
+        <w:t xml:space="preserve">A4. If the customer </w:t>
+      </w:r>
+      <w:r>
+        <w:t>input</w:t>
+      </w:r>
+      <w:r>
+        <w:t xml:space="preserve"> data in the wrong format, the system should provide the error </w:t>
+      </w:r>
+      <w:r>
+        <w:t>message</w:t>
+      </w:r>
+      <w:r>
+        <w:t xml:space="preserve"> as </w:t>
+      </w:r>
+      <w:r>
+        <w:t>followed</w:t>
+      </w:r>
+      <w:r>
+        <w:t xml:space="preserve">: </w:t>
       </w:r>
     </w:p>
     <w:p>
@@ -2384,6 +2616,7 @@
         </w:numPr>
       </w:pPr>
       <w:r>
+        <w:lastRenderedPageBreak/>
         <w:t xml:space="preserve">The wrong name format: The error message is “The name must be only characters” </w:t>
       </w:r>
     </w:p>
@@ -2408,7 +2641,19 @@
         </w:numPr>
       </w:pPr>
       <w:r>
-        <w:t xml:space="preserve">The wrong password format: The error message is “The password must contain the small letter, capital letter and number” </w:t>
+        <w:t xml:space="preserve">The wrong password format: The error message is “The password must </w:t>
+      </w:r>
+      <w:r>
+        <w:t>contain</w:t>
+      </w:r>
+      <w:r>
+        <w:t xml:space="preserve"> the </w:t>
+      </w:r>
+      <w:r>
+        <w:t>small</w:t>
+      </w:r>
+      <w:r>
+        <w:t xml:space="preserve"> letter, capital letter and number” </w:t>
       </w:r>
     </w:p>
     <w:p>
@@ -2432,7 +2677,25 @@
         </w:numPr>
       </w:pPr>
       <w:r>
-        <w:t xml:space="preserve">The wrong picture format: The error message is “The picture should be JPEG image (.jpg)” </w:t>
+        <w:t xml:space="preserve">The wrong </w:t>
+      </w:r>
+      <w:r>
+        <w:t>picture</w:t>
+      </w:r>
+      <w:r>
+        <w:t xml:space="preserve"> format: The error message is “The </w:t>
+      </w:r>
+      <w:r>
+        <w:t>picture</w:t>
+      </w:r>
+      <w:r>
+        <w:t xml:space="preserve"> should be JPEG image (.</w:t>
+      </w:r>
+      <w:r>
+        <w:t>jpg</w:t>
+      </w:r>
+      <w:r>
+        <w:t xml:space="preserve">)” </w:t>
       </w:r>
     </w:p>
     <w:p>
@@ -2503,7 +2766,13 @@
         <w:ind w:left="720"/>
       </w:pPr>
       <w:r>
-        <w:t>C4. If any of information form is empty, the system shows the error message “Can’t leave this empty.”</w:t>
+        <w:t xml:space="preserve">C4. If any of information form is empty, the system shows </w:t>
+      </w:r>
+      <w:r>
+        <w:t>an</w:t>
+      </w:r>
+      <w:r>
+        <w:t xml:space="preserve"> error message “Can’t leave this empty.”</w:t>
       </w:r>
     </w:p>
     <w:p>
@@ -2522,6 +2791,16 @@
       </w:r>
       <w:r>
         <w:t>The system update new information to the</w:t>
+      </w:r>
+      <w:r>
+        <w:rPr>
+          <w:b/>
+          <w:bCs/>
+        </w:rPr>
+        <w:t xml:space="preserve"> </w:t>
+      </w:r>
+      <w:r>
+        <w:t>database</w:t>
       </w:r>
     </w:p>
     <w:p>
@@ -2559,6 +2838,192 @@
     <w:p/>
     <w:p/>
     <w:p/>
+    <w:p/>
+    <w:p/>
+    <w:p/>
+    <w:p>
+      <w:r>
+        <w:rPr>
+          <w:b/>
+          <w:bCs/>
+        </w:rPr>
+        <w:t>URS 05</w:t>
+      </w:r>
+      <w:r>
+        <w:rPr>
+          <w:b/>
+          <w:bCs/>
+        </w:rPr>
+        <w:t>:</w:t>
+      </w:r>
+      <w:r>
+        <w:t xml:space="preserve"> The users can log out from the system</w:t>
+      </w:r>
+    </w:p>
+    <w:p>
+      <w:r>
+        <w:t>The users can log out from the system</w:t>
+      </w:r>
+    </w:p>
+    <w:p>
+      <w:pPr>
+        <w:rPr>
+          <w:szCs w:val="22"/>
+        </w:rPr>
+      </w:pPr>
+      <w:r>
+        <w:rPr>
+          <w:b/>
+          <w:bCs/>
+          <w:szCs w:val="22"/>
+        </w:rPr>
+        <w:t>Prerequisite</w:t>
+      </w:r>
+      <w:r>
+        <w:rPr>
+          <w:szCs w:val="22"/>
+        </w:rPr>
+        <w:t>: The customer</w:t>
+      </w:r>
+      <w:r>
+        <w:rPr>
+          <w:szCs w:val="22"/>
+        </w:rPr>
+        <w:t xml:space="preserve">s </w:t>
+      </w:r>
+      <w:r>
+        <w:rPr>
+          <w:szCs w:val="22"/>
+        </w:rPr>
+        <w:t>already login to the system.</w:t>
+      </w:r>
+    </w:p>
+    <w:p>
+      <w:pPr>
+        <w:rPr>
+          <w:szCs w:val="22"/>
+        </w:rPr>
+      </w:pPr>
+      <w:r>
+        <w:rPr>
+          <w:b/>
+          <w:bCs/>
+          <w:szCs w:val="22"/>
+        </w:rPr>
+        <w:t>Actors</w:t>
+      </w:r>
+      <w:r>
+        <w:rPr>
+          <w:szCs w:val="22"/>
+        </w:rPr>
+        <w:t>: Admin and Customer</w:t>
+      </w:r>
+    </w:p>
+    <w:p>
+      <w:pPr>
+        <w:rPr>
+          <w:b/>
+          <w:bCs/>
+          <w:szCs w:val="22"/>
+        </w:rPr>
+      </w:pPr>
+      <w:r>
+        <w:rPr>
+          <w:b/>
+          <w:bCs/>
+          <w:szCs w:val="22"/>
+        </w:rPr>
+        <w:t>Input</w:t>
+      </w:r>
+      <w:r>
+        <w:rPr>
+          <w:b/>
+          <w:bCs/>
+          <w:szCs w:val="22"/>
+        </w:rPr>
+        <w:t>:</w:t>
+      </w:r>
+      <w:r>
+        <w:rPr>
+          <w:szCs w:val="22"/>
+        </w:rPr>
+        <w:t xml:space="preserve"> None</w:t>
+      </w:r>
+    </w:p>
+    <w:p>
+      <w:pPr>
+        <w:rPr>
+          <w:b/>
+          <w:bCs/>
+        </w:rPr>
+      </w:pPr>
+      <w:r>
+        <w:rPr>
+          <w:b/>
+          <w:bCs/>
+        </w:rPr>
+        <w:t>Flow of e</w:t>
+      </w:r>
+      <w:r>
+        <w:rPr>
+          <w:b/>
+          <w:bCs/>
+        </w:rPr>
+        <w:t>xecution:</w:t>
+      </w:r>
+    </w:p>
+    <w:p>
+      <w:r>
+        <w:t>1. The customer login to the system.</w:t>
+      </w:r>
+    </w:p>
+    <w:p>
+      <w:r>
+        <w:t xml:space="preserve">2. The customer log out from the system by press the “logout” button. </w:t>
+      </w:r>
+    </w:p>
+    <w:p>
+      <w:pPr>
+        <w:rPr>
+          <w:b/>
+          <w:bCs/>
+        </w:rPr>
+      </w:pPr>
+      <w:r>
+        <w:rPr>
+          <w:b/>
+          <w:bCs/>
+        </w:rPr>
+        <w:t xml:space="preserve">Output: </w:t>
+      </w:r>
+      <w:r>
+        <w:t>The system delete user’s session. The user can log out from the system.</w:t>
+      </w:r>
+    </w:p>
+    <w:p/>
+    <w:p>
+      <w:pPr>
+        <w:rPr>
+          <w:b/>
+          <w:bCs/>
+          <w:szCs w:val="22"/>
+        </w:rPr>
+      </w:pPr>
+    </w:p>
+    <w:p/>
+    <w:p/>
+    <w:p/>
+    <w:p/>
+    <w:p/>
+    <w:p/>
+    <w:p/>
+    <w:p/>
+    <w:p/>
+    <w:p/>
+    <w:p/>
+    <w:p/>
+    <w:p/>
+    <w:p/>
     <w:p>
       <w:pPr>
         <w:tabs>
@@ -2582,7 +3047,7 @@
           <w:szCs w:val="22"/>
         </w:rPr>
         <w:lastRenderedPageBreak/>
-        <w:t>URS 05</w:t>
+        <w:t>URS 06</w:t>
       </w:r>
       <w:r>
         <w:rPr>
@@ -2608,7 +3073,16 @@
         <w:t>The administrator has to provide details of the product which contain</w:t>
       </w:r>
       <w:r>
-        <w:t xml:space="preserve"> product id, product name, product description, price and picture of product</w:t>
+        <w:t xml:space="preserve"> product id, product name, product description, price and picture of</w:t>
+      </w:r>
+      <w:r>
+        <w:t xml:space="preserve"> the</w:t>
+      </w:r>
+      <w:r>
+        <w:t xml:space="preserve"> </w:t>
+      </w:r>
+      <w:r>
+        <w:t>product</w:t>
       </w:r>
       <w:r>
         <w:rPr>
@@ -2657,7 +3131,25 @@
         <w:rPr>
           <w:szCs w:val="22"/>
         </w:rPr>
-        <w:t xml:space="preserve"> have to </w:t>
+        <w:t xml:space="preserve"> </w:t>
+      </w:r>
+      <w:r>
+        <w:rPr>
+          <w:szCs w:val="22"/>
+        </w:rPr>
+        <w:t>ha</w:t>
+      </w:r>
+      <w:r>
+        <w:rPr>
+          <w:szCs w:val="22"/>
+        </w:rPr>
+        <w:t>s</w:t>
+      </w:r>
+      <w:r>
+        <w:rPr>
+          <w:szCs w:val="22"/>
+        </w:rPr>
+        <w:t xml:space="preserve"> to </w:t>
       </w:r>
       <w:r>
         <w:rPr>
@@ -2815,11 +3307,9 @@
             <w:tcW w:w="992" w:type="dxa"/>
           </w:tcPr>
           <w:p>
-            <w:proofErr w:type="spellStart"/>
             <w:r>
               <w:t>Int</w:t>
             </w:r>
-            <w:proofErr w:type="spellEnd"/>
           </w:p>
         </w:tc>
         <w:tc>
@@ -2870,7 +3360,13 @@
               <w:t xml:space="preserve">The product name length must not be longer than 40 characters. </w:t>
             </w:r>
             <w:r>
-              <w:t xml:space="preserve">Only alphabet is allowed. No special character can be used. </w:t>
+              <w:t xml:space="preserve">Only alphabet is allowed. No </w:t>
+            </w:r>
+            <w:r>
+              <w:t>special</w:t>
+            </w:r>
+            <w:r>
+              <w:t xml:space="preserve"> character can be used. </w:t>
             </w:r>
           </w:p>
         </w:tc>
@@ -2924,7 +3420,22 @@
           </w:tcPr>
           <w:p>
             <w:r>
-              <w:t>The product description can explain briefly about the product. The character can be the small letter, capital letter, and number. The length unlimited characters.</w:t>
+              <w:t xml:space="preserve">The product description can explain briefly about the product. The character can be </w:t>
+            </w:r>
+            <w:r>
+              <w:t>a</w:t>
+            </w:r>
+            <w:r>
+              <w:t xml:space="preserve"> small letter, capital letter, and</w:t>
+            </w:r>
+            <w:r>
+              <w:t xml:space="preserve"> the</w:t>
+            </w:r>
+            <w:r>
+              <w:t xml:space="preserve"> </w:t>
+            </w:r>
+            <w:r>
+              <w:t xml:space="preserve">number. </w:t>
             </w:r>
           </w:p>
         </w:tc>
@@ -3187,7 +3698,7 @@
           </w:tcPr>
           <w:p>
             <w:r>
-              <w:t>The picture type of file must be JPEG image. The size of picture is unlimited.</w:t>
+              <w:t xml:space="preserve">The picture type of file must be JPEG image. </w:t>
             </w:r>
           </w:p>
         </w:tc>
@@ -3268,7 +3779,10 @@
               <w:jc w:val="center"/>
             </w:pPr>
             <w:r>
-              <w:t>Brownie.jpg</w:t>
+              <w:t>Brownie.</w:t>
+            </w:r>
+            <w:r>
+              <w:t>jpg</w:t>
             </w:r>
           </w:p>
         </w:tc>
@@ -3327,7 +3841,16 @@
     </w:p>
     <w:p>
       <w:r>
-        <w:t>4. The system shows the successful manage product.</w:t>
+        <w:t xml:space="preserve">4. The system shows the </w:t>
+      </w:r>
+      <w:r>
+        <w:t>successful</w:t>
+      </w:r>
+      <w:r>
+        <w:t>ly</w:t>
+      </w:r>
+      <w:r>
+        <w:t xml:space="preserve"> manage product.</w:t>
       </w:r>
     </w:p>
     <w:p>
@@ -3358,7 +3881,13 @@
         <w:ind w:left="720" w:firstLine="30"/>
       </w:pPr>
       <w:r>
-        <w:t xml:space="preserve">A3. If the user input data in the wrong format, the system should provide the error message as followed: </w:t>
+        <w:t xml:space="preserve">A3. If the user input data in the wrong format, the system should provide the error </w:t>
+      </w:r>
+      <w:r>
+        <w:t>message</w:t>
+      </w:r>
+      <w:r>
+        <w:t xml:space="preserve"> as followed: </w:t>
       </w:r>
     </w:p>
     <w:p>
@@ -3384,7 +3913,25 @@
       </w:pPr>
       <w:r>
         <w:lastRenderedPageBreak/>
-        <w:t xml:space="preserve">The wrong picture format: The error message is “The picture should be JPEG image (.jpg)” </w:t>
+        <w:t xml:space="preserve">The wrong </w:t>
+      </w:r>
+      <w:r>
+        <w:t>picture</w:t>
+      </w:r>
+      <w:r>
+        <w:t xml:space="preserve"> format: The error message is “The </w:t>
+      </w:r>
+      <w:r>
+        <w:t>picture</w:t>
+      </w:r>
+      <w:r>
+        <w:t xml:space="preserve"> should be JPEG image (.</w:t>
+      </w:r>
+      <w:r>
+        <w:t>jpg</w:t>
+      </w:r>
+      <w:r>
+        <w:t xml:space="preserve">)” </w:t>
       </w:r>
     </w:p>
     <w:p>
@@ -3392,7 +3939,13 @@
         <w:ind w:left="720"/>
       </w:pPr>
       <w:r>
-        <w:t xml:space="preserve">The wrong price format: The error message is “The price must contain the double number” </w:t>
+        <w:t xml:space="preserve">The wrong price format: The error message is “The price must </w:t>
+      </w:r>
+      <w:r>
+        <w:t>contain</w:t>
+      </w:r>
+      <w:r>
+        <w:t xml:space="preserve"> the double number” </w:t>
       </w:r>
     </w:p>
     <w:p>
@@ -3420,7 +3973,16 @@
         <w:ind w:left="720"/>
       </w:pPr>
       <w:r>
-        <w:t xml:space="preserve">B3. If the product id is already in the system, the system does not allow registering new product to the system, the error message “The product id is already existed” is shown. </w:t>
+        <w:t>B3. If the product id is already in the system, the system does not allow registering</w:t>
+      </w:r>
+      <w:r>
+        <w:t xml:space="preserve"> a</w:t>
+      </w:r>
+      <w:r>
+        <w:t xml:space="preserve"> </w:t>
+      </w:r>
+      <w:r>
+        <w:t xml:space="preserve">new product to the system, the error message “The product id is already existed” is shown. </w:t>
       </w:r>
     </w:p>
     <w:p>
@@ -3455,7 +4017,13 @@
         <w:ind w:left="720"/>
       </w:pPr>
       <w:r>
-        <w:t>C3. If any of information form is empty, the system shows the error message “Can’t leave this empty.”</w:t>
+        <w:t xml:space="preserve">C3. If any of information form is empty, the system shows </w:t>
+      </w:r>
+      <w:r>
+        <w:t>an</w:t>
+      </w:r>
+      <w:r>
+        <w:t xml:space="preserve"> error message “Can’t leave this empty.”</w:t>
       </w:r>
     </w:p>
     <w:p>
@@ -3472,7 +4040,19 @@
         <w:t xml:space="preserve">Output: </w:t>
       </w:r>
       <w:r>
-        <w:t>The system add new product to the database.</w:t>
+        <w:t xml:space="preserve">The system </w:t>
+      </w:r>
+      <w:r>
+        <w:t>add</w:t>
+      </w:r>
+      <w:r>
+        <w:t>s</w:t>
+      </w:r>
+      <w:r>
+        <w:t xml:space="preserve"> </w:t>
+      </w:r>
+      <w:r>
+        <w:t>new product to the database.</w:t>
       </w:r>
     </w:p>
     <w:p/>
@@ -3505,7 +4085,7 @@
           <w:b/>
           <w:bCs/>
         </w:rPr>
-        <w:t>06</w:t>
+        <w:t>07</w:t>
       </w:r>
       <w:r>
         <w:t>: The administrator can see the all shopping history</w:t>
@@ -3656,7 +4236,13 @@
         </w:rPr>
       </w:pPr>
       <w:r>
-        <w:t xml:space="preserve">2. The system shows the entire of shopping history of customer. </w:t>
+        <w:t xml:space="preserve">2. The system shows the </w:t>
+      </w:r>
+      <w:r>
+        <w:t>entire</w:t>
+      </w:r>
+      <w:r>
+        <w:t xml:space="preserve"> of shopping history of customer. </w:t>
       </w:r>
       <w:r>
         <w:rPr>
@@ -3685,21 +4271,7 @@
         <w:rPr>
           <w:szCs w:val="22"/>
         </w:rPr>
-        <w:t xml:space="preserve">The system shows all history that </w:t>
-      </w:r>
-      <w:proofErr w:type="gramStart"/>
-      <w:r>
-        <w:rPr>
-          <w:szCs w:val="22"/>
-        </w:rPr>
-        <w:t>are</w:t>
-      </w:r>
-      <w:proofErr w:type="gramEnd"/>
-      <w:r>
-        <w:rPr>
-          <w:szCs w:val="22"/>
-        </w:rPr>
-        <w:t xml:space="preserve"> in the database.</w:t>
+        <w:t>The system shows all history that are in the database.</w:t>
       </w:r>
     </w:p>
     <w:p/>
@@ -3816,7 +4388,7 @@
           <w:b/>
           <w:bCs/>
         </w:rPr>
-        <w:t>7</w:t>
+        <w:t>8</w:t>
       </w:r>
       <w:r>
         <w:t>: The customer can browse the catalog</w:t>
@@ -4016,7 +4588,13 @@
           </w:tcPr>
           <w:p>
             <w:r>
-              <w:t>The catalog page is the page which shows the entire catalog in the system.</w:t>
+              <w:t xml:space="preserve">The catalog page is the page which shows the entire catalog in the </w:t>
+            </w:r>
+            <w:r>
+              <w:t>system</w:t>
+            </w:r>
+            <w:r>
+              <w:t>.</w:t>
             </w:r>
           </w:p>
         </w:tc>
@@ -4078,13 +4656,8 @@
               <w:t>Th</w:t>
             </w:r>
             <w:r>
-              <w:t>e page value is Cake.com/</w:t>
-            </w:r>
-            <w:proofErr w:type="spellStart"/>
-            <w:r>
-              <w:t>Product.jsp</w:t>
-            </w:r>
-            <w:proofErr w:type="spellEnd"/>
+              <w:t>e page value is Cake.com/Product.jsp</w:t>
+            </w:r>
           </w:p>
         </w:tc>
       </w:tr>
@@ -4136,12 +4709,21 @@
         <w:t xml:space="preserve"> catalog</w:t>
       </w:r>
       <w:r>
-        <w:t xml:space="preserve"> consist of any</w:t>
-      </w:r>
-      <w:r>
         <w:t xml:space="preserve"> </w:t>
       </w:r>
       <w:r>
+        <w:t>consist</w:t>
+      </w:r>
+      <w:r>
+        <w:t>s</w:t>
+      </w:r>
+      <w:r>
+        <w:t xml:space="preserve"> of any</w:t>
+      </w:r>
+      <w:r>
+        <w:t xml:space="preserve"> </w:t>
+      </w:r>
+      <w:r>
         <w:t>type of product.</w:t>
       </w:r>
     </w:p>
@@ -4176,7 +4758,16 @@
         <w:t xml:space="preserve">Output: </w:t>
       </w:r>
       <w:r>
-        <w:t>The system provide product catalog page.</w:t>
+        <w:t xml:space="preserve">The system </w:t>
+      </w:r>
+      <w:r>
+        <w:t>provide</w:t>
+      </w:r>
+      <w:r>
+        <w:t>s</w:t>
+      </w:r>
+      <w:r>
+        <w:t xml:space="preserve"> product catalog page.</w:t>
       </w:r>
     </w:p>
     <w:p>
@@ -4232,7 +4823,7 @@
         <w:t>URS 0</w:t>
       </w:r>
       <w:r>
-        <w:t>8</w:t>
+        <w:t>9</w:t>
       </w:r>
       <w:r>
         <w:t>: The customer c</w:t>
@@ -4454,9 +5045,6 @@
             <w:r>
               <w:t xml:space="preserve">. </w:t>
             </w:r>
-            <w:r>
-              <w:t>The length unlimited characters.</w:t>
-            </w:r>
           </w:p>
         </w:tc>
         <w:tc>
@@ -4494,7 +5082,13 @@
               <w:t xml:space="preserve">The </w:t>
             </w:r>
             <w:r>
-              <w:t>search’s keyword must be match with existed product in the system.</w:t>
+              <w:t xml:space="preserve">search’s keyword must be match with existed product in the </w:t>
+            </w:r>
+            <w:r>
+              <w:t>system</w:t>
+            </w:r>
+            <w:r>
+              <w:t>.</w:t>
             </w:r>
           </w:p>
         </w:tc>
@@ -4710,20 +5304,16 @@
           <w:bCs/>
         </w:rPr>
         <w:lastRenderedPageBreak/>
-        <w:t>URS 0</w:t>
-      </w:r>
-      <w:r>
-        <w:rPr>
-          <w:b/>
-          <w:bCs/>
-        </w:rPr>
-        <w:t>9</w:t>
+        <w:t>URS 10</w:t>
       </w:r>
       <w:r>
         <w:t xml:space="preserve">: The customer </w:t>
       </w:r>
       <w:r>
-        <w:t>select product to shopping cart.</w:t>
+        <w:t>select</w:t>
+      </w:r>
+      <w:r>
+        <w:t xml:space="preserve"> product to shopping cart.</w:t>
       </w:r>
     </w:p>
     <w:p>
@@ -4922,7 +5512,13 @@
               <w:t xml:space="preserve">The </w:t>
             </w:r>
             <w:r>
-              <w:t>product id must be the unique number</w:t>
+              <w:t xml:space="preserve">product id must be </w:t>
+            </w:r>
+            <w:r>
+              <w:t>a</w:t>
+            </w:r>
+            <w:r>
+              <w:t xml:space="preserve"> unique number</w:t>
             </w:r>
             <w:r>
               <w:t>.</w:t>
@@ -4937,11 +5533,9 @@
             </w:tcBorders>
           </w:tcPr>
           <w:p>
-            <w:proofErr w:type="spellStart"/>
             <w:r>
               <w:t>Int</w:t>
             </w:r>
-            <w:proofErr w:type="spellEnd"/>
           </w:p>
         </w:tc>
         <w:tc>
@@ -5041,7 +5635,13 @@
         <w:t>chooses</w:t>
       </w:r>
       <w:r>
-        <w:t xml:space="preserve"> the </w:t>
+        <w:t xml:space="preserve"> </w:t>
+      </w:r>
+      <w:r>
+        <w:t>a</w:t>
+      </w:r>
+      <w:r>
+        <w:t xml:space="preserve"> </w:t>
       </w:r>
       <w:r>
         <w:t>product to</w:t>
@@ -5143,15 +5743,7 @@
         <w:t xml:space="preserve">Output: </w:t>
       </w:r>
       <w:r>
-        <w:t xml:space="preserve">The system shows the cart </w:t>
-      </w:r>
-      <w:proofErr w:type="gramStart"/>
-      <w:r>
-        <w:t>table that already add</w:t>
-      </w:r>
-      <w:proofErr w:type="gramEnd"/>
-      <w:r>
-        <w:t xml:space="preserve"> </w:t>
+        <w:t xml:space="preserve">The system shows the cart table that already add </w:t>
       </w:r>
       <w:r>
         <w:t xml:space="preserve">a </w:t>
@@ -5237,7 +5829,7 @@
           <w:bCs/>
         </w:rPr>
         <w:lastRenderedPageBreak/>
-        <w:t>URS 10</w:t>
+        <w:t>URS 11</w:t>
       </w:r>
       <w:r>
         <w:t xml:space="preserve">: The customer can </w:t>
@@ -5254,7 +5846,13 @@
         <w:t>The customer can view</w:t>
       </w:r>
       <w:r>
-        <w:t xml:space="preserve"> the su</w:t>
+        <w:t xml:space="preserve"> </w:t>
+      </w:r>
+      <w:r>
+        <w:t>a</w:t>
+      </w:r>
+      <w:r>
+        <w:t xml:space="preserve"> su</w:t>
       </w:r>
       <w:r>
         <w:t>mmary of shopping cart including all selected product and total price</w:t>
@@ -5379,7 +5977,16 @@
     </w:p>
     <w:p>
       <w:r>
-        <w:t>2. The system shows the summary of shopping cart page. In each summary</w:t>
+        <w:t xml:space="preserve">2. The system shows the </w:t>
+      </w:r>
+      <w:r>
+        <w:t>summary</w:t>
+      </w:r>
+      <w:r>
+        <w:t xml:space="preserve"> of shopping cart page. In each </w:t>
+      </w:r>
+      <w:r>
+        <w:t>summary</w:t>
       </w:r>
       <w:r>
         <w:t xml:space="preserve"> report,</w:t>
@@ -5400,7 +6007,19 @@
         <w:rPr>
           <w:szCs w:val="22"/>
         </w:rPr>
-        <w:t xml:space="preserve">and </w:t>
+        <w:t>and</w:t>
+      </w:r>
+      <w:r>
+        <w:rPr>
+          <w:szCs w:val="22"/>
+        </w:rPr>
+        <w:t xml:space="preserve"> an</w:t>
+      </w:r>
+      <w:r>
+        <w:rPr>
+          <w:szCs w:val="22"/>
+        </w:rPr>
+        <w:t xml:space="preserve"> </w:t>
       </w:r>
       <w:r>
         <w:rPr>
@@ -5498,7 +6117,13 @@
         <w:t xml:space="preserve">The customer </w:t>
       </w:r>
       <w:r>
-        <w:t>see the total price</w:t>
+        <w:t>see</w:t>
+      </w:r>
+      <w:r>
+        <w:t>s</w:t>
+      </w:r>
+      <w:r>
+        <w:t xml:space="preserve"> the total price</w:t>
       </w:r>
       <w:r>
         <w:t xml:space="preserve"> </w:t>
@@ -5637,7 +6262,7 @@
           <w:b/>
           <w:bCs/>
         </w:rPr>
-        <w:t>11</w:t>
+        <w:t>12</w:t>
       </w:r>
       <w:r>
         <w:t>: The customer</w:t>
@@ -5658,10 +6283,22 @@
         </w:rPr>
       </w:pPr>
       <w:r>
-        <w:t>The customer can finished their buying process of the shopping cart by</w:t>
-      </w:r>
-      <w:r>
-        <w:t xml:space="preserve"> check out the shopping cart and select payment option and buying information</w:t>
+        <w:t xml:space="preserve">The customer can </w:t>
+      </w:r>
+      <w:r>
+        <w:t>finished</w:t>
+      </w:r>
+      <w:r>
+        <w:t xml:space="preserve"> their buying process of the shopping cart by</w:t>
+      </w:r>
+      <w:r>
+        <w:t xml:space="preserve"> check out the shopping cart and </w:t>
+      </w:r>
+      <w:r>
+        <w:t>select</w:t>
+      </w:r>
+      <w:r>
+        <w:t xml:space="preserve"> payment option and buying information</w:t>
       </w:r>
       <w:r>
         <w:t>.</w:t>
@@ -5850,7 +6487,13 @@
               <w:t xml:space="preserve">that </w:t>
             </w:r>
             <w:r>
-              <w:t xml:space="preserve">the customer who wants to finish </w:t>
+              <w:t xml:space="preserve">the customer who wants to </w:t>
+            </w:r>
+            <w:r>
+              <w:t>finish</w:t>
+            </w:r>
+            <w:r>
+              <w:t xml:space="preserve"> </w:t>
             </w:r>
             <w:r>
               <w:t>their</w:t>
@@ -5868,11 +6511,9 @@
             </w:tcBorders>
           </w:tcPr>
           <w:p>
-            <w:proofErr w:type="spellStart"/>
             <w:r>
               <w:t>int</w:t>
             </w:r>
-            <w:proofErr w:type="spellEnd"/>
           </w:p>
         </w:tc>
         <w:tc>
@@ -5908,15 +6549,16 @@
           <w:p/>
           <w:p>
             <w:r>
-              <w:t xml:space="preserve">Customers always have not check out status till </w:t>
-            </w:r>
-            <w:proofErr w:type="gramStart"/>
-            <w:r>
-              <w:t>they</w:t>
-            </w:r>
-            <w:proofErr w:type="gramEnd"/>
-            <w:r>
-              <w:t xml:space="preserve"> select “checkout” to </w:t>
+              <w:t xml:space="preserve">Customers always have not </w:t>
+            </w:r>
+            <w:r>
+              <w:t>check</w:t>
+            </w:r>
+            <w:r>
+              <w:t>ed</w:t>
+            </w:r>
+            <w:r>
+              <w:t xml:space="preserve"> out status till they select “checkout” to </w:t>
             </w:r>
             <w:r>
               <w:t>finish buying process</w:t>
@@ -5959,11 +6601,9 @@
             </w:tcBorders>
           </w:tcPr>
           <w:p>
-            <w:proofErr w:type="spellStart"/>
             <w:r>
               <w:t>int</w:t>
             </w:r>
-            <w:proofErr w:type="spellEnd"/>
           </w:p>
         </w:tc>
         <w:tc>
@@ -6004,13 +6644,8 @@
           </w:p>
           <w:p>
             <w:r>
-              <w:t xml:space="preserve">3 = </w:t>
-            </w:r>
-            <w:proofErr w:type="spellStart"/>
-            <w:r>
-              <w:t>Paypal</w:t>
-            </w:r>
-            <w:proofErr w:type="spellEnd"/>
+              <w:t>3 = Paypal</w:t>
+            </w:r>
           </w:p>
         </w:tc>
       </w:tr>
@@ -6059,19 +6694,15 @@
             <w:r>
               <w:t>“</w:t>
             </w:r>
-            <w:proofErr w:type="spellStart"/>
             <w:r>
               <w:t>Nontra</w:t>
             </w:r>
-            <w:proofErr w:type="spellEnd"/>
             <w:r>
               <w:t xml:space="preserve"> </w:t>
             </w:r>
-            <w:proofErr w:type="spellStart"/>
             <w:r>
               <w:t>Mahachanont</w:t>
             </w:r>
-            <w:proofErr w:type="spellEnd"/>
             <w:r>
               <w:t>”</w:t>
             </w:r>
@@ -6129,19 +6760,15 @@
             <w:r>
               <w:t xml:space="preserve">“106/103 </w:t>
             </w:r>
-            <w:proofErr w:type="spellStart"/>
             <w:r>
               <w:t>Nonghoi</w:t>
             </w:r>
-            <w:proofErr w:type="spellEnd"/>
             <w:r>
               <w:t xml:space="preserve">, </w:t>
             </w:r>
-            <w:proofErr w:type="spellStart"/>
             <w:r>
               <w:t>Meung</w:t>
             </w:r>
-            <w:proofErr w:type="spellEnd"/>
             <w:r>
               <w:t>, Chiang Mai, 50000”</w:t>
             </w:r>
@@ -6174,7 +6801,13 @@
           </w:tcPr>
           <w:p>
             <w:r>
-              <w:t>Press submit button to finish buying process</w:t>
+              <w:t xml:space="preserve">Press submit button to </w:t>
+            </w:r>
+            <w:r>
+              <w:t>finish</w:t>
+            </w:r>
+            <w:r>
+              <w:t xml:space="preserve"> buying process</w:t>
             </w:r>
           </w:p>
         </w:tc>
@@ -6271,31 +6904,32 @@
     </w:p>
     <w:p>
       <w:r>
-        <w:t xml:space="preserve">3. The customer </w:t>
-      </w:r>
-      <w:proofErr w:type="gramStart"/>
+        <w:t>3. The customer select payment option.</w:t>
+      </w:r>
+    </w:p>
+    <w:p>
+      <w:r>
+        <w:t>4. The customer fill Buying Information including name, and address.</w:t>
+      </w:r>
+    </w:p>
+    <w:p>
+      <w:r>
+        <w:t>5</w:t>
+      </w:r>
+      <w:r>
+        <w:t xml:space="preserve">. The customer </w:t>
+      </w:r>
       <w:r>
         <w:t>select</w:t>
       </w:r>
-      <w:proofErr w:type="gramEnd"/>
-      <w:r>
-        <w:t xml:space="preserve"> payment option.</w:t>
-      </w:r>
-    </w:p>
-    <w:p>
-      <w:r>
-        <w:t>4. The customer fill Buying Information including name, and address.</w:t>
-      </w:r>
-    </w:p>
-    <w:p>
-      <w:r>
-        <w:t>5</w:t>
-      </w:r>
-      <w:r>
-        <w:t xml:space="preserve">. The customer </w:t>
-      </w:r>
-      <w:r>
-        <w:t>select confirm to finish buying process</w:t>
+      <w:r>
+        <w:t xml:space="preserve"> confirm to </w:t>
+      </w:r>
+      <w:r>
+        <w:t>finish</w:t>
+      </w:r>
+      <w:r>
+        <w:t xml:space="preserve"> buying process</w:t>
       </w:r>
       <w:r>
         <w:t>.</w:t>
@@ -6320,7 +6954,10 @@
         <w:t xml:space="preserve">. The system shows the successful </w:t>
       </w:r>
       <w:r>
-        <w:t>buying message</w:t>
+        <w:t xml:space="preserve">buying </w:t>
+      </w:r>
+      <w:r>
+        <w:t>message</w:t>
       </w:r>
       <w:r>
         <w:t>.</w:t>
@@ -6362,7 +6999,13 @@
         <w:t xml:space="preserve"> </w:t>
       </w:r>
       <w:r>
-        <w:t>User select money transfer</w:t>
+        <w:t xml:space="preserve">User </w:t>
+      </w:r>
+      <w:r>
+        <w:t>select</w:t>
+      </w:r>
+      <w:r>
+        <w:t xml:space="preserve"> money transfer</w:t>
       </w:r>
     </w:p>
     <w:p>
@@ -6374,13 +7017,14 @@
         </w:numPr>
       </w:pPr>
       <w:r>
-        <w:t xml:space="preserve">The </w:t>
-      </w:r>
-      <w:proofErr w:type="gramStart"/>
-      <w:r>
-        <w:t>customer have</w:t>
-      </w:r>
-      <w:proofErr w:type="gramEnd"/>
+        <w:t xml:space="preserve">The customer </w:t>
+      </w:r>
+      <w:r>
+        <w:t>ha</w:t>
+      </w:r>
+      <w:r>
+        <w:t>s</w:t>
+      </w:r>
       <w:r>
         <w:t xml:space="preserve"> to select the bank name.</w:t>
       </w:r>
@@ -6420,13 +7064,14 @@
       </w:pPr>
       <w:r>
         <w:lastRenderedPageBreak/>
-        <w:t xml:space="preserve">The </w:t>
-      </w:r>
-      <w:proofErr w:type="gramStart"/>
-      <w:r>
-        <w:t>customer have</w:t>
-      </w:r>
-      <w:proofErr w:type="gramEnd"/>
+        <w:t xml:space="preserve">The customer </w:t>
+      </w:r>
+      <w:r>
+        <w:t>ha</w:t>
+      </w:r>
+      <w:r>
+        <w:t>s</w:t>
+      </w:r>
       <w:r>
         <w:t xml:space="preserve"> to input credit card number</w:t>
       </w:r>
@@ -6456,21 +7101,11 @@
         <w:t xml:space="preserve">3: </w:t>
       </w:r>
       <w:r>
-        <w:t xml:space="preserve">User </w:t>
-      </w:r>
-      <w:proofErr w:type="gramStart"/>
-      <w:r>
-        <w:t>select</w:t>
-      </w:r>
-      <w:proofErr w:type="gramEnd"/>
-      <w:r>
-        <w:t xml:space="preserve"> </w:t>
-      </w:r>
-      <w:proofErr w:type="spellStart"/>
+        <w:t xml:space="preserve">User select </w:t>
+      </w:r>
       <w:r>
         <w:t>Paypal</w:t>
       </w:r>
-      <w:proofErr w:type="spellEnd"/>
     </w:p>
     <w:p>
       <w:pPr>
@@ -6481,26 +7116,19 @@
         </w:numPr>
       </w:pPr>
       <w:r>
-        <w:t xml:space="preserve">The </w:t>
-      </w:r>
-      <w:proofErr w:type="gramStart"/>
-      <w:r>
-        <w:t>customer have</w:t>
-      </w:r>
-      <w:proofErr w:type="gramEnd"/>
-      <w:r>
-        <w:t xml:space="preserve"> to input </w:t>
-      </w:r>
-      <w:proofErr w:type="spellStart"/>
-      <w:r>
-        <w:t>P</w:t>
-      </w:r>
-      <w:r>
-        <w:t>aypal</w:t>
-      </w:r>
-      <w:proofErr w:type="spellEnd"/>
-      <w:r>
-        <w:t xml:space="preserve"> ID.</w:t>
+        <w:t xml:space="preserve">The customer </w:t>
+      </w:r>
+      <w:r>
+        <w:t>ha</w:t>
+      </w:r>
+      <w:r>
+        <w:t>s</w:t>
+      </w:r>
+      <w:r>
+        <w:t xml:space="preserve"> to input P</w:t>
+      </w:r>
+      <w:r>
+        <w:t>aypal ID.</w:t>
       </w:r>
     </w:p>
     <w:p>
@@ -6698,8 +7326,10 @@
           <w:b/>
           <w:bCs/>
         </w:rPr>
-        <w:t>12</w:t>
-      </w:r>
+        <w:t>13</w:t>
+      </w:r>
+      <w:bookmarkStart w:id="0" w:name="_GoBack"/>
+      <w:bookmarkEnd w:id="0"/>
       <w:r>
         <w:t>: T</w:t>
       </w:r>
@@ -6877,7 +7507,37 @@
         <w:rPr>
           <w:szCs w:val="22"/>
         </w:rPr>
-        <w:t>The customer’s name, list of each transaction, time to finished process, summary of total price are also shown in the report.</w:t>
+        <w:t>The customer’s name, list of each transaction, time to finished</w:t>
+      </w:r>
+      <w:r>
+        <w:rPr>
+          <w:szCs w:val="22"/>
+        </w:rPr>
+        <w:t xml:space="preserve"> a</w:t>
+      </w:r>
+      <w:r>
+        <w:rPr>
+          <w:szCs w:val="22"/>
+        </w:rPr>
+        <w:t xml:space="preserve"> </w:t>
+      </w:r>
+      <w:r>
+        <w:rPr>
+          <w:szCs w:val="22"/>
+        </w:rPr>
+        <w:t>process, summary of</w:t>
+      </w:r>
+      <w:r>
+        <w:rPr>
+          <w:szCs w:val="22"/>
+        </w:rPr>
+        <w:t xml:space="preserve"> </w:t>
+      </w:r>
+      <w:r>
+        <w:rPr>
+          <w:szCs w:val="22"/>
+        </w:rPr>
+        <w:t>total price are also shown in the report.</w:t>
       </w:r>
     </w:p>
     <w:p>
@@ -7028,8 +7688,6 @@
           <w:tab w:val="left" w:pos="2865"/>
         </w:tabs>
       </w:pPr>
-      <w:bookmarkStart w:id="0" w:name="_GoBack"/>
-      <w:bookmarkEnd w:id="0"/>
     </w:p>
     <w:sectPr>
       <w:pgSz w:w="11906" w:h="16838"/>

--- a/URS Description.docx
+++ b/URS Description.docx
@@ -481,7 +481,15 @@
     <w:p>
       <w:r>
         <w:tab/>
-        <w:t>C3. If username does not exist in the database, the system show error message ”This username are not exist.”</w:t>
+        <w:t xml:space="preserve">C3. If username does not exist in the database, the system show error </w:t>
+      </w:r>
+      <w:proofErr w:type="gramStart"/>
+      <w:r>
+        <w:t>message ”</w:t>
+      </w:r>
+      <w:proofErr w:type="gramEnd"/>
+      <w:r>
+        <w:t>This username are not exist.”</w:t>
       </w:r>
     </w:p>
     <w:p>
@@ -695,12 +703,14 @@
             <w:tcW w:w="1384" w:type="dxa"/>
           </w:tcPr>
           <w:p>
+            <w:proofErr w:type="spellStart"/>
             <w:r>
               <w:t>Admin</w:t>
             </w:r>
             <w:r>
               <w:t>name</w:t>
             </w:r>
+            <w:proofErr w:type="spellEnd"/>
           </w:p>
         </w:tc>
         <w:tc>
@@ -869,9 +879,11 @@
       <w:r>
         <w:t xml:space="preserve">1. The administrator </w:t>
       </w:r>
+      <w:proofErr w:type="gramStart"/>
       <w:r>
         <w:t>browse</w:t>
       </w:r>
+      <w:proofErr w:type="gramEnd"/>
       <w:r>
         <w:t xml:space="preserve"> to the login page.</w:t>
       </w:r>
@@ -1267,9 +1279,11 @@
             <w:r>
               <w:t>“</w:t>
             </w:r>
+            <w:proofErr w:type="spellStart"/>
             <w:r>
               <w:t>Kanokwan</w:t>
             </w:r>
+            <w:proofErr w:type="spellEnd"/>
             <w:r>
               <w:t>”</w:t>
             </w:r>
@@ -1330,21 +1344,27 @@
             <w:r>
               <w:t xml:space="preserve">“House No.197 </w:t>
             </w:r>
+            <w:proofErr w:type="spellStart"/>
             <w:r>
               <w:t>Chroenrat</w:t>
             </w:r>
+            <w:proofErr w:type="spellEnd"/>
             <w:r>
               <w:t xml:space="preserve"> Road, </w:t>
             </w:r>
+            <w:proofErr w:type="spellStart"/>
             <w:r>
               <w:t>Watgate</w:t>
             </w:r>
+            <w:proofErr w:type="spellEnd"/>
             <w:r>
               <w:t xml:space="preserve"> sub-district, </w:t>
             </w:r>
+            <w:proofErr w:type="spellStart"/>
             <w:r>
               <w:t>Mueng</w:t>
             </w:r>
+            <w:proofErr w:type="spellEnd"/>
             <w:r>
               <w:t xml:space="preserve"> Chiang Mai district, Chiang Mai province, 5000, Thailand”</w:t>
             </w:r>
@@ -2205,9 +2225,11 @@
             <w:r>
               <w:t>“</w:t>
             </w:r>
+            <w:proofErr w:type="spellStart"/>
             <w:r>
               <w:t>Worapan</w:t>
             </w:r>
+            <w:proofErr w:type="spellEnd"/>
             <w:r>
               <w:t>”</w:t>
             </w:r>
@@ -2271,9 +2293,11 @@
             <w:r>
               <w:t xml:space="preserve">“House No.19 Chon Road, Gate sub-district, </w:t>
             </w:r>
+            <w:proofErr w:type="spellStart"/>
             <w:r>
               <w:t>Mueng</w:t>
             </w:r>
+            <w:proofErr w:type="spellEnd"/>
             <w:r>
               <w:t xml:space="preserve"> Chiang Mai district, Chiang Mai province, 52000, Thailand”</w:t>
             </w:r>
@@ -2790,7 +2814,15 @@
         <w:t xml:space="preserve">Output: </w:t>
       </w:r>
       <w:r>
-        <w:t>The system update new information to the</w:t>
+        <w:t xml:space="preserve">The </w:t>
+      </w:r>
+      <w:proofErr w:type="gramStart"/>
+      <w:r>
+        <w:t>system update</w:t>
+      </w:r>
+      <w:proofErr w:type="gramEnd"/>
+      <w:r>
+        <w:t xml:space="preserve"> new information to the</w:t>
       </w:r>
       <w:r>
         <w:rPr>
@@ -2979,7 +3011,15 @@
     </w:p>
     <w:p>
       <w:r>
-        <w:t xml:space="preserve">2. The customer log out from the system by press the “logout” button. </w:t>
+        <w:t xml:space="preserve">2. The customer </w:t>
+      </w:r>
+      <w:proofErr w:type="gramStart"/>
+      <w:r>
+        <w:t>log</w:t>
+      </w:r>
+      <w:proofErr w:type="gramEnd"/>
+      <w:r>
+        <w:t xml:space="preserve"> out from the system by press the “logout” button. </w:t>
       </w:r>
     </w:p>
     <w:p>
@@ -3307,9 +3347,11 @@
             <w:tcW w:w="992" w:type="dxa"/>
           </w:tcPr>
           <w:p>
+            <w:proofErr w:type="spellStart"/>
             <w:r>
               <w:t>Int</w:t>
             </w:r>
+            <w:proofErr w:type="spellEnd"/>
           </w:p>
         </w:tc>
         <w:tc>
@@ -3939,20 +3981,6 @@
         <w:ind w:left="720"/>
       </w:pPr>
       <w:r>
-        <w:t xml:space="preserve">The wrong price format: The error message is “The price must </w:t>
-      </w:r>
-      <w:r>
-        <w:t>contain</w:t>
-      </w:r>
-      <w:r>
-        <w:t xml:space="preserve"> the double number” </w:t>
-      </w:r>
-    </w:p>
-    <w:p>
-      <w:pPr>
-        <w:ind w:left="720"/>
-      </w:pPr>
-      <w:r>
         <w:t xml:space="preserve">After error message, the system asks the user to read the error message and update the data. </w:t>
       </w:r>
     </w:p>
@@ -4071,6 +4099,7 @@
     <w:p/>
     <w:p/>
     <w:p/>
+    <w:p/>
     <w:p>
       <w:r>
         <w:rPr>
@@ -4271,7 +4300,21 @@
         <w:rPr>
           <w:szCs w:val="22"/>
         </w:rPr>
-        <w:t>The system shows all history that are in the database.</w:t>
+        <w:t xml:space="preserve">The system shows all history that </w:t>
+      </w:r>
+      <w:proofErr w:type="gramStart"/>
+      <w:r>
+        <w:rPr>
+          <w:szCs w:val="22"/>
+        </w:rPr>
+        <w:t>are</w:t>
+      </w:r>
+      <w:proofErr w:type="gramEnd"/>
+      <w:r>
+        <w:rPr>
+          <w:szCs w:val="22"/>
+        </w:rPr>
+        <w:t xml:space="preserve"> in the database.</w:t>
       </w:r>
     </w:p>
     <w:p/>
@@ -4656,8 +4699,13 @@
               <w:t>Th</w:t>
             </w:r>
             <w:r>
-              <w:t>e page value is Cake.com/Product.jsp</w:t>
-            </w:r>
+              <w:t>e page value is Cake.com/</w:t>
+            </w:r>
+            <w:proofErr w:type="spellStart"/>
+            <w:r>
+              <w:t>Product.jsp</w:t>
+            </w:r>
+            <w:proofErr w:type="spellEnd"/>
           </w:p>
         </w:tc>
       </w:tr>
@@ -5533,9 +5581,11 @@
             </w:tcBorders>
           </w:tcPr>
           <w:p>
+            <w:proofErr w:type="spellStart"/>
             <w:r>
               <w:t>Int</w:t>
             </w:r>
+            <w:proofErr w:type="spellEnd"/>
           </w:p>
         </w:tc>
         <w:tc>
@@ -5743,7 +5793,15 @@
         <w:t xml:space="preserve">Output: </w:t>
       </w:r>
       <w:r>
-        <w:t xml:space="preserve">The system shows the cart table that already add </w:t>
+        <w:t xml:space="preserve">The system shows the cart </w:t>
+      </w:r>
+      <w:proofErr w:type="gramStart"/>
+      <w:r>
+        <w:t>table that already add</w:t>
+      </w:r>
+      <w:proofErr w:type="gramEnd"/>
+      <w:r>
+        <w:t xml:space="preserve"> </w:t>
       </w:r>
       <w:r>
         <w:t xml:space="preserve">a </w:t>
@@ -6511,9 +6569,11 @@
             </w:tcBorders>
           </w:tcPr>
           <w:p>
+            <w:proofErr w:type="spellStart"/>
             <w:r>
               <w:t>int</w:t>
             </w:r>
+            <w:proofErr w:type="spellEnd"/>
           </w:p>
         </w:tc>
         <w:tc>
@@ -6558,7 +6618,15 @@
               <w:t>ed</w:t>
             </w:r>
             <w:r>
-              <w:t xml:space="preserve"> out status till they select “checkout” to </w:t>
+              <w:t xml:space="preserve"> out status till </w:t>
+            </w:r>
+            <w:proofErr w:type="gramStart"/>
+            <w:r>
+              <w:t>they</w:t>
+            </w:r>
+            <w:proofErr w:type="gramEnd"/>
+            <w:r>
+              <w:t xml:space="preserve"> select “checkout” to </w:t>
             </w:r>
             <w:r>
               <w:t>finish buying process</w:t>
@@ -6601,9 +6669,11 @@
             </w:tcBorders>
           </w:tcPr>
           <w:p>
+            <w:proofErr w:type="spellStart"/>
             <w:r>
               <w:t>int</w:t>
             </w:r>
+            <w:proofErr w:type="spellEnd"/>
           </w:p>
         </w:tc>
         <w:tc>
@@ -6644,8 +6714,13 @@
           </w:p>
           <w:p>
             <w:r>
-              <w:t>3 = Paypal</w:t>
-            </w:r>
+              <w:t xml:space="preserve">3 = </w:t>
+            </w:r>
+            <w:proofErr w:type="spellStart"/>
+            <w:r>
+              <w:t>Paypal</w:t>
+            </w:r>
+            <w:proofErr w:type="spellEnd"/>
           </w:p>
         </w:tc>
       </w:tr>
@@ -6694,15 +6769,19 @@
             <w:r>
               <w:t>“</w:t>
             </w:r>
+            <w:proofErr w:type="spellStart"/>
             <w:r>
               <w:t>Nontra</w:t>
             </w:r>
+            <w:proofErr w:type="spellEnd"/>
             <w:r>
               <w:t xml:space="preserve"> </w:t>
             </w:r>
+            <w:proofErr w:type="spellStart"/>
             <w:r>
               <w:t>Mahachanont</w:t>
             </w:r>
+            <w:proofErr w:type="spellEnd"/>
             <w:r>
               <w:t>”</w:t>
             </w:r>
@@ -6760,15 +6839,19 @@
             <w:r>
               <w:t xml:space="preserve">“106/103 </w:t>
             </w:r>
+            <w:proofErr w:type="spellStart"/>
             <w:r>
               <w:t>Nonghoi</w:t>
             </w:r>
+            <w:proofErr w:type="spellEnd"/>
             <w:r>
               <w:t xml:space="preserve">, </w:t>
             </w:r>
+            <w:proofErr w:type="spellStart"/>
             <w:r>
               <w:t>Meung</w:t>
             </w:r>
+            <w:proofErr w:type="spellEnd"/>
             <w:r>
               <w:t>, Chiang Mai, 50000”</w:t>
             </w:r>
@@ -6904,7 +6987,15 @@
     </w:p>
     <w:p>
       <w:r>
-        <w:t>3. The customer select payment option.</w:t>
+        <w:t xml:space="preserve">3. The customer </w:t>
+      </w:r>
+      <w:proofErr w:type="gramStart"/>
+      <w:r>
+        <w:t>select</w:t>
+      </w:r>
+      <w:proofErr w:type="gramEnd"/>
+      <w:r>
+        <w:t xml:space="preserve"> payment option.</w:t>
       </w:r>
     </w:p>
     <w:p>
@@ -7073,7 +7164,12 @@
         <w:t>s</w:t>
       </w:r>
       <w:r>
-        <w:t xml:space="preserve"> to input credit card number</w:t>
+        <w:t xml:space="preserve"> to inpu</w:t>
+      </w:r>
+      <w:bookmarkStart w:id="0" w:name="_GoBack"/>
+      <w:bookmarkEnd w:id="0"/>
+      <w:r>
+        <w:t>t credit card number</w:t>
       </w:r>
       <w:r>
         <w:t>.</w:t>
@@ -7101,11 +7197,21 @@
         <w:t xml:space="preserve">3: </w:t>
       </w:r>
       <w:r>
-        <w:t xml:space="preserve">User select </w:t>
-      </w:r>
+        <w:t xml:space="preserve">User </w:t>
+      </w:r>
+      <w:proofErr w:type="gramStart"/>
+      <w:r>
+        <w:t>select</w:t>
+      </w:r>
+      <w:proofErr w:type="gramEnd"/>
+      <w:r>
+        <w:t xml:space="preserve"> </w:t>
+      </w:r>
+      <w:proofErr w:type="spellStart"/>
       <w:r>
         <w:t>Paypal</w:t>
       </w:r>
+      <w:proofErr w:type="spellEnd"/>
     </w:p>
     <w:p>
       <w:pPr>
@@ -7125,10 +7231,18 @@
         <w:t>s</w:t>
       </w:r>
       <w:r>
-        <w:t xml:space="preserve"> to input P</w:t>
-      </w:r>
-      <w:r>
-        <w:t>aypal ID.</w:t>
+        <w:t xml:space="preserve"> to input </w:t>
+      </w:r>
+      <w:proofErr w:type="spellStart"/>
+      <w:r>
+        <w:t>P</w:t>
+      </w:r>
+      <w:r>
+        <w:t>aypal</w:t>
+      </w:r>
+      <w:proofErr w:type="spellEnd"/>
+      <w:r>
+        <w:t xml:space="preserve"> ID.</w:t>
       </w:r>
     </w:p>
     <w:p>
@@ -7328,8 +7442,6 @@
         </w:rPr>
         <w:t>13</w:t>
       </w:r>
-      <w:bookmarkStart w:id="0" w:name="_GoBack"/>
-      <w:bookmarkEnd w:id="0"/>
       <w:r>
         <w:t>: T</w:t>
       </w:r>
@@ -7507,8 +7619,16 @@
         <w:rPr>
           <w:szCs w:val="22"/>
         </w:rPr>
-        <w:t>The customer’s name, list of each transaction, time to finished</w:t>
-      </w:r>
+        <w:t xml:space="preserve">The customer’s name, list of each transaction, time to </w:t>
+      </w:r>
+      <w:proofErr w:type="gramStart"/>
+      <w:r>
+        <w:rPr>
+          <w:szCs w:val="22"/>
+        </w:rPr>
+        <w:t>finished</w:t>
+      </w:r>
+      <w:proofErr w:type="gramEnd"/>
       <w:r>
         <w:rPr>
           <w:szCs w:val="22"/>
